--- a/main1.docx
+++ b/main1.docx
@@ -5,6 +5,7 @@
     <w:p>
       <w:pPr>
         <w:ind w:right="-1440"/>
+        <w:jc w:val="center"/>
       </w:pPr>
       <w:r>
         <w:rPr>
@@ -59,16 +60,19 @@
     <w:p>
       <w:pPr>
         <w:ind w:right="-1440"/>
+        <w:jc w:val="center"/>
       </w:pPr>
     </w:p>
     <w:p>
       <w:pPr>
         <w:ind w:right="-1440"/>
+        <w:jc w:val="center"/>
       </w:pPr>
     </w:p>
     <w:p>
       <w:pPr>
         <w:ind w:right="-1440"/>
+        <w:jc w:val="center"/>
       </w:pPr>
     </w:p>
     <w:tbl>
@@ -76,7 +80,6 @@
         <w:tblStyle w:val="a"/>
         <w:tblpPr w:leftFromText="180" w:rightFromText="180" w:topFromText="180" w:bottomFromText="180" w:vertAnchor="text"/>
         <w:tblW w:w="12210" w:type="dxa"/>
-        <w:jc w:val="center"/>
         <w:tblBorders>
           <w:top w:val="single" w:sz="8" w:space="0" w:color="000000"/>
           <w:left w:val="single" w:sz="8" w:space="0" w:color="000000"/>
@@ -101,6 +104,9 @@
             <w:tcW w:w="6119" w:type="dxa"/>
           </w:tcPr>
           <w:p>
+            <w:pPr>
+              <w:jc w:val="center"/>
+            </w:pPr>
             <w:r/>
           </w:p>
         </w:tc>
@@ -109,6 +115,9 @@
             <w:tcW w:w="6090" w:type="dxa"/>
           </w:tcPr>
           <w:p>
+            <w:pPr>
+              <w:jc w:val="center"/>
+            </w:pPr>
             <w:r/>
           </w:p>
         </w:tc>
@@ -122,6 +131,9 @@
             <w:tcW w:w="6119" w:type="dxa"/>
           </w:tcPr>
           <w:p>
+            <w:pPr>
+              <w:jc w:val="center"/>
+            </w:pPr>
             <w:r>
               <w:t>345345</w:t>
             </w:r>
@@ -132,6 +144,9 @@
             <w:tcW w:w="6090" w:type="dxa"/>
           </w:tcPr>
           <w:p>
+            <w:pPr>
+              <w:jc w:val="center"/>
+            </w:pPr>
             <w:r>
               <w:t>XCXC</w:t>
             </w:r>
@@ -147,6 +162,9 @@
             <w:tcW w:w="6119" w:type="dxa"/>
           </w:tcPr>
           <w:p>
+            <w:pPr>
+              <w:jc w:val="center"/>
+            </w:pPr>
             <w:r>
               <w:t>2019-05-22 00:00:00</w:t>
             </w:r>
@@ -157,6 +175,9 @@
             <w:tcW w:w="6090" w:type="dxa"/>
           </w:tcPr>
           <w:p>
+            <w:pPr>
+              <w:jc w:val="center"/>
+            </w:pPr>
             <w:r>
               <w:t>2019-05-22 00:00:00</w:t>
             </w:r>
@@ -172,6 +193,9 @@
             <w:tcW w:w="6119" w:type="dxa"/>
           </w:tcPr>
           <w:p>
+            <w:pPr>
+              <w:jc w:val="center"/>
+            </w:pPr>
             <w:r/>
           </w:p>
         </w:tc>
@@ -180,6 +204,9 @@
             <w:tcW w:w="6090" w:type="dxa"/>
           </w:tcPr>
           <w:p>
+            <w:pPr>
+              <w:jc w:val="center"/>
+            </w:pPr>
             <w:r>
               <w:t>مؤسسة اصول الانارة للتجارة</w:t>
             </w:r>
@@ -209,11 +236,25 @@
     <w:p>
       <w:pPr>
         <w:ind w:right="-1440"/>
+        <w:jc w:val="center"/>
       </w:pPr>
     </w:p>
-    <w:p/>
-    <w:p/>
     <w:p>
+      <w:pPr>
+        <w:jc w:val="center"/>
+      </w:pPr>
+      <w:bookmarkStart w:id="0" w:name="_GoBack"/>
+      <w:bookmarkEnd w:id="0"/>
+    </w:p>
+    <w:p>
+      <w:pPr>
+        <w:jc w:val="center"/>
+      </w:pPr>
+    </w:p>
+    <w:p>
+      <w:pPr>
+        <w:jc w:val="center"/>
+      </w:pPr>
       <w:r>
         <w:rPr>
           <w:noProof/>
@@ -256,7 +297,11 @@
         </w:drawing>
       </w:r>
     </w:p>
-    <w:p/>
+    <w:p>
+      <w:pPr>
+        <w:jc w:val="center"/>
+      </w:pPr>
+    </w:p>
     <w:tbl>
       <w:tblPr>
         <w:tblStyle w:val="a0"/>
@@ -1394,6 +1439,7 @@
                 <w:between w:val="nil"/>
               </w:pBdr>
               <w:spacing w:line="240" w:lineRule="auto"/>
+              <w:jc w:val="center"/>
             </w:pPr>
           </w:p>
         </w:tc>
@@ -1419,6 +1465,7 @@
                 <w:between w:val="nil"/>
               </w:pBdr>
               <w:spacing w:line="240" w:lineRule="auto"/>
+              <w:jc w:val="center"/>
             </w:pPr>
           </w:p>
         </w:tc>
@@ -1444,6 +1491,7 @@
                 <w:between w:val="nil"/>
               </w:pBdr>
               <w:spacing w:line="240" w:lineRule="auto"/>
+              <w:jc w:val="center"/>
             </w:pPr>
           </w:p>
         </w:tc>
@@ -1469,6 +1517,7 @@
                 <w:between w:val="nil"/>
               </w:pBdr>
               <w:spacing w:line="240" w:lineRule="auto"/>
+              <w:jc w:val="center"/>
             </w:pPr>
           </w:p>
         </w:tc>
@@ -1494,6 +1543,7 @@
                 <w:between w:val="nil"/>
               </w:pBdr>
               <w:spacing w:line="240" w:lineRule="auto"/>
+              <w:jc w:val="center"/>
             </w:pPr>
           </w:p>
         </w:tc>
@@ -1519,6 +1569,7 @@
                 <w:between w:val="nil"/>
               </w:pBdr>
               <w:spacing w:line="240" w:lineRule="auto"/>
+              <w:jc w:val="center"/>
             </w:pPr>
           </w:p>
         </w:tc>
@@ -1544,6 +1595,7 @@
                 <w:between w:val="nil"/>
               </w:pBdr>
               <w:spacing w:line="240" w:lineRule="auto"/>
+              <w:jc w:val="center"/>
             </w:pPr>
           </w:p>
         </w:tc>
@@ -1569,6 +1621,7 @@
                 <w:between w:val="nil"/>
               </w:pBdr>
               <w:spacing w:line="240" w:lineRule="auto"/>
+              <w:jc w:val="center"/>
             </w:pPr>
           </w:p>
         </w:tc>
@@ -1594,13 +1647,22 @@
                 <w:between w:val="nil"/>
               </w:pBdr>
               <w:spacing w:line="240" w:lineRule="auto"/>
+              <w:jc w:val="center"/>
             </w:pPr>
           </w:p>
         </w:tc>
       </w:tr>
     </w:tbl>
-    <w:p/>
-    <w:p/>
+    <w:p>
+      <w:pPr>
+        <w:jc w:val="center"/>
+      </w:pPr>
+    </w:p>
+    <w:p>
+      <w:pPr>
+        <w:jc w:val="center"/>
+      </w:pPr>
+    </w:p>
     <w:sectPr>
       <w:pgSz w:w="12240" w:h="15840"/>
       <w:pgMar w:top="0" w:right="0" w:bottom="1440" w:left="0" w:header="720" w:footer="720" w:gutter="0"/>

--- a/main1.docx
+++ b/main1.docx
@@ -80,14 +80,6 @@
         <w:tblStyle w:val="a"/>
         <w:tblpPr w:leftFromText="180" w:rightFromText="180" w:topFromText="180" w:bottomFromText="180" w:vertAnchor="text"/>
         <w:tblW w:w="12210" w:type="dxa"/>
-        <w:tblBorders>
-          <w:top w:val="single" w:sz="8" w:space="0" w:color="000000"/>
-          <w:left w:val="single" w:sz="8" w:space="0" w:color="000000"/>
-          <w:bottom w:val="single" w:sz="8" w:space="0" w:color="000000"/>
-          <w:right w:val="single" w:sz="8" w:space="0" w:color="000000"/>
-          <w:insideH w:val="single" w:sz="8" w:space="0" w:color="000000"/>
-          <w:insideV w:val="single" w:sz="8" w:space="0" w:color="000000"/>
-        </w:tblBorders>
         <w:tblLayout w:type="fixed"/>
         <w:tblLook w:val="0600" w:firstRow="0" w:lastRow="0" w:firstColumn="0" w:lastColumn="0" w:noHBand="1" w:noVBand="1"/>
       </w:tblPr>
@@ -243,8 +235,6 @@
       <w:pPr>
         <w:jc w:val="center"/>
       </w:pPr>
-      <w:bookmarkStart w:id="0" w:name="_GoBack"/>
-      <w:bookmarkEnd w:id="0"/>
     </w:p>
     <w:p>
       <w:pPr>
@@ -306,14 +296,6 @@
       <w:tblPr>
         <w:tblStyle w:val="a0"/>
         <w:tblW w:w="12285" w:type="dxa"/>
-        <w:tblBorders>
-          <w:top w:val="single" w:sz="8" w:space="0" w:color="000000"/>
-          <w:left w:val="single" w:sz="8" w:space="0" w:color="000000"/>
-          <w:bottom w:val="single" w:sz="8" w:space="0" w:color="000000"/>
-          <w:right w:val="single" w:sz="8" w:space="0" w:color="000000"/>
-          <w:insideH w:val="single" w:sz="8" w:space="0" w:color="000000"/>
-          <w:insideV w:val="single" w:sz="8" w:space="0" w:color="000000"/>
-        </w:tblBorders>
         <w:tblLayout w:type="fixed"/>
         <w:tblLook w:val="0600" w:firstRow="0" w:lastRow="0" w:firstColumn="0" w:lastColumn="0" w:noHBand="1" w:noVBand="1"/>
       </w:tblPr>
@@ -1652,6 +1634,7 @@
           </w:p>
         </w:tc>
       </w:tr>
+      <w:bookmarkEnd w:id="0"/>
     </w:tbl>
     <w:p>
       <w:pPr>

--- a/main1.docx
+++ b/main1.docx
@@ -158,7 +158,7 @@
               <w:jc w:val="center"/>
             </w:pPr>
             <w:r>
-              <w:t>2019-05-22 00:00:00</w:t>
+              <w:t>2019-05-05 00:00:00</w:t>
             </w:r>
           </w:p>
         </w:tc>
@@ -171,7 +171,7 @@
               <w:jc w:val="center"/>
             </w:pPr>
             <w:r>
-              <w:t>2019-05-22 00:00:00</w:t>
+              <w:t>2019-05-05 00:00:00</w:t>
             </w:r>
           </w:p>
         </w:tc>
@@ -200,7 +200,7 @@
               <w:jc w:val="center"/>
             </w:pPr>
             <w:r>
-              <w:t>مؤسسة اصول الانارة للتجارة</w:t>
+              <w:t>مؤسسة تسويق البناء - شقراء</w:t>
             </w:r>
           </w:p>
         </w:tc>
@@ -219,7 +219,7 @@
               <w:jc w:val="center"/>
             </w:pPr>
             <w:r>
-              <w:t>مؤسسة اصول الانارة للتجارة</w:t>
+              <w:t>مؤسسة تسويق البناء - شقراء</w:t>
             </w:r>
           </w:p>
         </w:tc>
@@ -327,7 +327,7 @@
           </w:tcPr>
           <w:p>
             <w:r>
-              <w:t>174.000000</w:t>
+              <w:t>22.670000</w:t>
             </w:r>
           </w:p>
         </w:tc>
@@ -361,7 +361,7 @@
           </w:tcPr>
           <w:p>
             <w:r>
-              <w:t>174.000000</w:t>
+              <w:t>22.670000</w:t>
             </w:r>
           </w:p>
         </w:tc>
@@ -395,7 +395,7 @@
           </w:tcPr>
           <w:p>
             <w:r>
-              <w:t>ER174.000000</w:t>
+              <w:t>ER22.670000</w:t>
             </w:r>
           </w:p>
         </w:tc>
@@ -412,7 +412,7 @@
           </w:tcPr>
           <w:p>
             <w:r>
-              <w:t>80</w:t>
+              <w:t>10</w:t>
             </w:r>
           </w:p>
         </w:tc>
@@ -429,7 +429,7 @@
           </w:tcPr>
           <w:p>
             <w:r>
-              <w:t>كشاف ليد رفيد 150 وات أبيض  IP65 ) SMD ) 6000k  ( RFE-0268 )</w:t>
+              <w:t>كشاف ليد رفيد 10 وات أبيض IP65 ) SMD 6000k )   ( RFE-0260 )</w:t>
             </w:r>
           </w:p>
         </w:tc>
@@ -446,7 +446,7 @@
           </w:tcPr>
           <w:p>
             <w:r>
-              <w:t>14352307069</w:t>
+              <w:t>14352307116</w:t>
             </w:r>
           </w:p>
         </w:tc>
@@ -482,7 +482,7 @@
           </w:tcPr>
           <w:p>
             <w:r>
-              <w:t>174.000000</w:t>
+              <w:t>64.000000</w:t>
             </w:r>
           </w:p>
         </w:tc>
@@ -516,7 +516,7 @@
           </w:tcPr>
           <w:p>
             <w:r>
-              <w:t>174.000000</w:t>
+              <w:t>64.000000</w:t>
             </w:r>
           </w:p>
         </w:tc>
@@ -550,7 +550,7 @@
           </w:tcPr>
           <w:p>
             <w:r>
-              <w:t>ER174.000000</w:t>
+              <w:t>ER64.000000</w:t>
             </w:r>
           </w:p>
         </w:tc>
@@ -567,7 +567,7 @@
           </w:tcPr>
           <w:p>
             <w:r>
-              <w:t>80</w:t>
+              <w:t>10</w:t>
             </w:r>
           </w:p>
         </w:tc>
@@ -584,7 +584,7 @@
           </w:tcPr>
           <w:p>
             <w:r>
-              <w:t>كشاف ليد رفيد 150 وات أصفر  IP65 ) SMD )   ( RFE-0269 )</w:t>
+              <w:t>كشاف ليد رفيد 50 وات أبيض 6000k IP65 ) SMD )   ( RFE-0264 )</w:t>
             </w:r>
           </w:p>
         </w:tc>
@@ -601,7 +601,7 @@
           </w:tcPr>
           <w:p>
             <w:r>
-              <w:t>14352307070</w:t>
+              <w:t>14352307118</w:t>
             </w:r>
           </w:p>
         </w:tc>
@@ -636,9 +636,18 @@
             </w:tcMar>
           </w:tcPr>
           <w:p>
-            <w:r>
-              <w:t>266.670000</w:t>
-            </w:r>
+            <w:pPr>
+              <w:widowControl w:val="0"/>
+              <w:pBdr>
+                <w:top w:val="nil"/>
+                <w:left w:val="nil"/>
+                <w:bottom w:val="nil"/>
+                <w:right w:val="nil"/>
+                <w:between w:val="nil"/>
+              </w:pBdr>
+              <w:spacing w:line="240" w:lineRule="auto"/>
+              <w:jc w:val="center"/>
+            </w:pPr>
           </w:p>
         </w:tc>
         <w:tc>
@@ -653,9 +662,18 @@
             </w:tcMar>
           </w:tcPr>
           <w:p>
-            <w:r>
-              <w:t>حبة</w:t>
-            </w:r>
+            <w:pPr>
+              <w:widowControl w:val="0"/>
+              <w:pBdr>
+                <w:top w:val="nil"/>
+                <w:left w:val="nil"/>
+                <w:bottom w:val="nil"/>
+                <w:right w:val="nil"/>
+                <w:between w:val="nil"/>
+              </w:pBdr>
+              <w:spacing w:line="240" w:lineRule="auto"/>
+              <w:jc w:val="center"/>
+            </w:pPr>
           </w:p>
         </w:tc>
         <w:tc>
@@ -670,9 +688,18 @@
             </w:tcMar>
           </w:tcPr>
           <w:p>
-            <w:r>
-              <w:t>266.670000</w:t>
-            </w:r>
+            <w:pPr>
+              <w:widowControl w:val="0"/>
+              <w:pBdr>
+                <w:top w:val="nil"/>
+                <w:left w:val="nil"/>
+                <w:bottom w:val="nil"/>
+                <w:right w:val="nil"/>
+                <w:between w:val="nil"/>
+              </w:pBdr>
+              <w:spacing w:line="240" w:lineRule="auto"/>
+              <w:jc w:val="center"/>
+            </w:pPr>
           </w:p>
         </w:tc>
         <w:tc>
@@ -687,9 +714,18 @@
             </w:tcMar>
           </w:tcPr>
           <w:p>
-            <w:r>
-              <w:t>حبة</w:t>
-            </w:r>
+            <w:pPr>
+              <w:widowControl w:val="0"/>
+              <w:pBdr>
+                <w:top w:val="nil"/>
+                <w:left w:val="nil"/>
+                <w:bottom w:val="nil"/>
+                <w:right w:val="nil"/>
+                <w:between w:val="nil"/>
+              </w:pBdr>
+              <w:spacing w:line="240" w:lineRule="auto"/>
+              <w:jc w:val="center"/>
+            </w:pPr>
           </w:p>
         </w:tc>
         <w:tc>
@@ -704,9 +740,18 @@
             </w:tcMar>
           </w:tcPr>
           <w:p>
-            <w:r>
-              <w:t>ER266.670000</w:t>
-            </w:r>
+            <w:pPr>
+              <w:widowControl w:val="0"/>
+              <w:pBdr>
+                <w:top w:val="nil"/>
+                <w:left w:val="nil"/>
+                <w:bottom w:val="nil"/>
+                <w:right w:val="nil"/>
+                <w:between w:val="nil"/>
+              </w:pBdr>
+              <w:spacing w:line="240" w:lineRule="auto"/>
+              <w:jc w:val="center"/>
+            </w:pPr>
           </w:p>
         </w:tc>
         <w:tc>
@@ -721,9 +766,18 @@
             </w:tcMar>
           </w:tcPr>
           <w:p>
-            <w:r>
-              <w:t>80</w:t>
-            </w:r>
+            <w:pPr>
+              <w:widowControl w:val="0"/>
+              <w:pBdr>
+                <w:top w:val="nil"/>
+                <w:left w:val="nil"/>
+                <w:bottom w:val="nil"/>
+                <w:right w:val="nil"/>
+                <w:between w:val="nil"/>
+              </w:pBdr>
+              <w:spacing w:line="240" w:lineRule="auto"/>
+              <w:jc w:val="center"/>
+            </w:pPr>
           </w:p>
         </w:tc>
         <w:tc>
@@ -738,9 +792,18 @@
             </w:tcMar>
           </w:tcPr>
           <w:p>
-            <w:r>
-              <w:t>كشاف ليد رفيد 200 6000k وات أبيض IP65 ) SMD )   ( RFE-0270 )</w:t>
-            </w:r>
+            <w:pPr>
+              <w:widowControl w:val="0"/>
+              <w:pBdr>
+                <w:top w:val="nil"/>
+                <w:left w:val="nil"/>
+                <w:bottom w:val="nil"/>
+                <w:right w:val="nil"/>
+                <w:between w:val="nil"/>
+              </w:pBdr>
+              <w:spacing w:line="240" w:lineRule="auto"/>
+              <w:jc w:val="center"/>
+            </w:pPr>
           </w:p>
         </w:tc>
         <w:tc>
@@ -755,9 +818,18 @@
             </w:tcMar>
           </w:tcPr>
           <w:p>
-            <w:r>
-              <w:t>14352307071</w:t>
-            </w:r>
+            <w:pPr>
+              <w:widowControl w:val="0"/>
+              <w:pBdr>
+                <w:top w:val="nil"/>
+                <w:left w:val="nil"/>
+                <w:bottom w:val="nil"/>
+                <w:right w:val="nil"/>
+                <w:between w:val="nil"/>
+              </w:pBdr>
+              <w:spacing w:line="240" w:lineRule="auto"/>
+              <w:jc w:val="center"/>
+            </w:pPr>
           </w:p>
         </w:tc>
         <w:tc>
@@ -772,9 +844,18 @@
             </w:tcMar>
           </w:tcPr>
           <w:p>
-            <w:r>
-              <w:t>1</w:t>
-            </w:r>
+            <w:pPr>
+              <w:widowControl w:val="0"/>
+              <w:pBdr>
+                <w:top w:val="nil"/>
+                <w:left w:val="nil"/>
+                <w:bottom w:val="nil"/>
+                <w:right w:val="nil"/>
+                <w:between w:val="nil"/>
+              </w:pBdr>
+              <w:spacing w:line="240" w:lineRule="auto"/>
+              <w:jc w:val="center"/>
+            </w:pPr>
           </w:p>
         </w:tc>
       </w:tr>
@@ -791,9 +872,18 @@
             </w:tcMar>
           </w:tcPr>
           <w:p>
-            <w:r>
-              <w:t>266.670000</w:t>
-            </w:r>
+            <w:pPr>
+              <w:widowControl w:val="0"/>
+              <w:pBdr>
+                <w:top w:val="nil"/>
+                <w:left w:val="nil"/>
+                <w:bottom w:val="nil"/>
+                <w:right w:val="nil"/>
+                <w:between w:val="nil"/>
+              </w:pBdr>
+              <w:spacing w:line="240" w:lineRule="auto"/>
+              <w:jc w:val="center"/>
+            </w:pPr>
           </w:p>
         </w:tc>
         <w:tc>
@@ -808,9 +898,18 @@
             </w:tcMar>
           </w:tcPr>
           <w:p>
-            <w:r>
-              <w:t>حبة</w:t>
-            </w:r>
+            <w:pPr>
+              <w:widowControl w:val="0"/>
+              <w:pBdr>
+                <w:top w:val="nil"/>
+                <w:left w:val="nil"/>
+                <w:bottom w:val="nil"/>
+                <w:right w:val="nil"/>
+                <w:between w:val="nil"/>
+              </w:pBdr>
+              <w:spacing w:line="240" w:lineRule="auto"/>
+              <w:jc w:val="center"/>
+            </w:pPr>
           </w:p>
         </w:tc>
         <w:tc>
@@ -825,9 +924,18 @@
             </w:tcMar>
           </w:tcPr>
           <w:p>
-            <w:r>
-              <w:t>266.670000</w:t>
-            </w:r>
+            <w:pPr>
+              <w:widowControl w:val="0"/>
+              <w:pBdr>
+                <w:top w:val="nil"/>
+                <w:left w:val="nil"/>
+                <w:bottom w:val="nil"/>
+                <w:right w:val="nil"/>
+                <w:between w:val="nil"/>
+              </w:pBdr>
+              <w:spacing w:line="240" w:lineRule="auto"/>
+              <w:jc w:val="center"/>
+            </w:pPr>
           </w:p>
         </w:tc>
         <w:tc>
@@ -842,9 +950,18 @@
             </w:tcMar>
           </w:tcPr>
           <w:p>
-            <w:r>
-              <w:t>حبة</w:t>
-            </w:r>
+            <w:pPr>
+              <w:widowControl w:val="0"/>
+              <w:pBdr>
+                <w:top w:val="nil"/>
+                <w:left w:val="nil"/>
+                <w:bottom w:val="nil"/>
+                <w:right w:val="nil"/>
+                <w:between w:val="nil"/>
+              </w:pBdr>
+              <w:spacing w:line="240" w:lineRule="auto"/>
+              <w:jc w:val="center"/>
+            </w:pPr>
           </w:p>
         </w:tc>
         <w:tc>
@@ -859,9 +976,18 @@
             </w:tcMar>
           </w:tcPr>
           <w:p>
-            <w:r>
-              <w:t>ER266.670000</w:t>
-            </w:r>
+            <w:pPr>
+              <w:widowControl w:val="0"/>
+              <w:pBdr>
+                <w:top w:val="nil"/>
+                <w:left w:val="nil"/>
+                <w:bottom w:val="nil"/>
+                <w:right w:val="nil"/>
+                <w:between w:val="nil"/>
+              </w:pBdr>
+              <w:spacing w:line="240" w:lineRule="auto"/>
+              <w:jc w:val="center"/>
+            </w:pPr>
           </w:p>
         </w:tc>
         <w:tc>
@@ -876,9 +1002,18 @@
             </w:tcMar>
           </w:tcPr>
           <w:p>
-            <w:r>
-              <w:t>80</w:t>
-            </w:r>
+            <w:pPr>
+              <w:widowControl w:val="0"/>
+              <w:pBdr>
+                <w:top w:val="nil"/>
+                <w:left w:val="nil"/>
+                <w:bottom w:val="nil"/>
+                <w:right w:val="nil"/>
+                <w:between w:val="nil"/>
+              </w:pBdr>
+              <w:spacing w:line="240" w:lineRule="auto"/>
+              <w:jc w:val="center"/>
+            </w:pPr>
           </w:p>
         </w:tc>
         <w:tc>
@@ -893,9 +1028,18 @@
             </w:tcMar>
           </w:tcPr>
           <w:p>
-            <w:r>
-              <w:t>كشاف ليد رفيد 200 وات أصفر  IP65 ) SMD )   ( RFE-0271 )</w:t>
-            </w:r>
+            <w:pPr>
+              <w:widowControl w:val="0"/>
+              <w:pBdr>
+                <w:top w:val="nil"/>
+                <w:left w:val="nil"/>
+                <w:bottom w:val="nil"/>
+                <w:right w:val="nil"/>
+                <w:between w:val="nil"/>
+              </w:pBdr>
+              <w:spacing w:line="240" w:lineRule="auto"/>
+              <w:jc w:val="center"/>
+            </w:pPr>
           </w:p>
         </w:tc>
         <w:tc>
@@ -910,9 +1054,18 @@
             </w:tcMar>
           </w:tcPr>
           <w:p>
-            <w:r>
-              <w:t>14352307072</w:t>
-            </w:r>
+            <w:pPr>
+              <w:widowControl w:val="0"/>
+              <w:pBdr>
+                <w:top w:val="nil"/>
+                <w:left w:val="nil"/>
+                <w:bottom w:val="nil"/>
+                <w:right w:val="nil"/>
+                <w:between w:val="nil"/>
+              </w:pBdr>
+              <w:spacing w:line="240" w:lineRule="auto"/>
+              <w:jc w:val="center"/>
+            </w:pPr>
           </w:p>
         </w:tc>
         <w:tc>
@@ -927,9 +1080,18 @@
             </w:tcMar>
           </w:tcPr>
           <w:p>
-            <w:r>
-              <w:t>1</w:t>
-            </w:r>
+            <w:pPr>
+              <w:widowControl w:val="0"/>
+              <w:pBdr>
+                <w:top w:val="nil"/>
+                <w:left w:val="nil"/>
+                <w:bottom w:val="nil"/>
+                <w:right w:val="nil"/>
+                <w:between w:val="nil"/>
+              </w:pBdr>
+              <w:spacing w:line="240" w:lineRule="auto"/>
+              <w:jc w:val="center"/>
+            </w:pPr>
           </w:p>
         </w:tc>
       </w:tr>
@@ -946,9 +1108,18 @@
             </w:tcMar>
           </w:tcPr>
           <w:p>
-            <w:r>
-              <w:t>426.000000</w:t>
-            </w:r>
+            <w:pPr>
+              <w:widowControl w:val="0"/>
+              <w:pBdr>
+                <w:top w:val="nil"/>
+                <w:left w:val="nil"/>
+                <w:bottom w:val="nil"/>
+                <w:right w:val="nil"/>
+                <w:between w:val="nil"/>
+              </w:pBdr>
+              <w:spacing w:line="240" w:lineRule="auto"/>
+              <w:jc w:val="center"/>
+            </w:pPr>
           </w:p>
         </w:tc>
         <w:tc>
@@ -963,9 +1134,18 @@
             </w:tcMar>
           </w:tcPr>
           <w:p>
-            <w:r>
-              <w:t>حبة</w:t>
-            </w:r>
+            <w:pPr>
+              <w:widowControl w:val="0"/>
+              <w:pBdr>
+                <w:top w:val="nil"/>
+                <w:left w:val="nil"/>
+                <w:bottom w:val="nil"/>
+                <w:right w:val="nil"/>
+                <w:between w:val="nil"/>
+              </w:pBdr>
+              <w:spacing w:line="240" w:lineRule="auto"/>
+              <w:jc w:val="center"/>
+            </w:pPr>
           </w:p>
         </w:tc>
         <w:tc>
@@ -980,9 +1160,18 @@
             </w:tcMar>
           </w:tcPr>
           <w:p>
-            <w:r>
-              <w:t>426.000000</w:t>
-            </w:r>
+            <w:pPr>
+              <w:widowControl w:val="0"/>
+              <w:pBdr>
+                <w:top w:val="nil"/>
+                <w:left w:val="nil"/>
+                <w:bottom w:val="nil"/>
+                <w:right w:val="nil"/>
+                <w:between w:val="nil"/>
+              </w:pBdr>
+              <w:spacing w:line="240" w:lineRule="auto"/>
+              <w:jc w:val="center"/>
+            </w:pPr>
           </w:p>
         </w:tc>
         <w:tc>
@@ -997,9 +1186,18 @@
             </w:tcMar>
           </w:tcPr>
           <w:p>
-            <w:r>
-              <w:t>حبة</w:t>
-            </w:r>
+            <w:pPr>
+              <w:widowControl w:val="0"/>
+              <w:pBdr>
+                <w:top w:val="nil"/>
+                <w:left w:val="nil"/>
+                <w:bottom w:val="nil"/>
+                <w:right w:val="nil"/>
+                <w:between w:val="nil"/>
+              </w:pBdr>
+              <w:spacing w:line="240" w:lineRule="auto"/>
+              <w:jc w:val="center"/>
+            </w:pPr>
           </w:p>
         </w:tc>
         <w:tc>
@@ -1014,9 +1212,18 @@
             </w:tcMar>
           </w:tcPr>
           <w:p>
-            <w:r>
-              <w:t>ER426.000000</w:t>
-            </w:r>
+            <w:pPr>
+              <w:widowControl w:val="0"/>
+              <w:pBdr>
+                <w:top w:val="nil"/>
+                <w:left w:val="nil"/>
+                <w:bottom w:val="nil"/>
+                <w:right w:val="nil"/>
+                <w:between w:val="nil"/>
+              </w:pBdr>
+              <w:spacing w:line="240" w:lineRule="auto"/>
+              <w:jc w:val="center"/>
+            </w:pPr>
           </w:p>
         </w:tc>
         <w:tc>
@@ -1031,9 +1238,18 @@
             </w:tcMar>
           </w:tcPr>
           <w:p>
-            <w:r>
-              <w:t>80</w:t>
-            </w:r>
+            <w:pPr>
+              <w:widowControl w:val="0"/>
+              <w:pBdr>
+                <w:top w:val="nil"/>
+                <w:left w:val="nil"/>
+                <w:bottom w:val="nil"/>
+                <w:right w:val="nil"/>
+                <w:between w:val="nil"/>
+              </w:pBdr>
+              <w:spacing w:line="240" w:lineRule="auto"/>
+              <w:jc w:val="center"/>
+            </w:pPr>
           </w:p>
         </w:tc>
         <w:tc>
@@ -1048,9 +1264,18 @@
             </w:tcMar>
           </w:tcPr>
           <w:p>
-            <w:r>
-              <w:t>كشاف ليد رفيد 300 وات أبيض 6500k IP65 ) SMD )   ( RFE-0272 )</w:t>
-            </w:r>
+            <w:pPr>
+              <w:widowControl w:val="0"/>
+              <w:pBdr>
+                <w:top w:val="nil"/>
+                <w:left w:val="nil"/>
+                <w:bottom w:val="nil"/>
+                <w:right w:val="nil"/>
+                <w:between w:val="nil"/>
+              </w:pBdr>
+              <w:spacing w:line="240" w:lineRule="auto"/>
+              <w:jc w:val="center"/>
+            </w:pPr>
           </w:p>
         </w:tc>
         <w:tc>
@@ -1065,9 +1290,18 @@
             </w:tcMar>
           </w:tcPr>
           <w:p>
-            <w:r>
-              <w:t>14352307091</w:t>
-            </w:r>
+            <w:pPr>
+              <w:widowControl w:val="0"/>
+              <w:pBdr>
+                <w:top w:val="nil"/>
+                <w:left w:val="nil"/>
+                <w:bottom w:val="nil"/>
+                <w:right w:val="nil"/>
+                <w:between w:val="nil"/>
+              </w:pBdr>
+              <w:spacing w:line="240" w:lineRule="auto"/>
+              <w:jc w:val="center"/>
+            </w:pPr>
           </w:p>
         </w:tc>
         <w:tc>
@@ -1082,9 +1316,18 @@
             </w:tcMar>
           </w:tcPr>
           <w:p>
-            <w:r>
-              <w:t>1</w:t>
-            </w:r>
+            <w:pPr>
+              <w:widowControl w:val="0"/>
+              <w:pBdr>
+                <w:top w:val="nil"/>
+                <w:left w:val="nil"/>
+                <w:bottom w:val="nil"/>
+                <w:right w:val="nil"/>
+                <w:between w:val="nil"/>
+              </w:pBdr>
+              <w:spacing w:line="240" w:lineRule="auto"/>
+              <w:jc w:val="center"/>
+            </w:pPr>
           </w:p>
         </w:tc>
       </w:tr>
@@ -1101,9 +1344,18 @@
             </w:tcMar>
           </w:tcPr>
           <w:p>
-            <w:r>
-              <w:t>426.000000</w:t>
-            </w:r>
+            <w:pPr>
+              <w:widowControl w:val="0"/>
+              <w:pBdr>
+                <w:top w:val="nil"/>
+                <w:left w:val="nil"/>
+                <w:bottom w:val="nil"/>
+                <w:right w:val="nil"/>
+                <w:between w:val="nil"/>
+              </w:pBdr>
+              <w:spacing w:line="240" w:lineRule="auto"/>
+              <w:jc w:val="center"/>
+            </w:pPr>
           </w:p>
         </w:tc>
         <w:tc>
@@ -1118,9 +1370,18 @@
             </w:tcMar>
           </w:tcPr>
           <w:p>
-            <w:r>
-              <w:t>حبة</w:t>
-            </w:r>
+            <w:pPr>
+              <w:widowControl w:val="0"/>
+              <w:pBdr>
+                <w:top w:val="nil"/>
+                <w:left w:val="nil"/>
+                <w:bottom w:val="nil"/>
+                <w:right w:val="nil"/>
+                <w:between w:val="nil"/>
+              </w:pBdr>
+              <w:spacing w:line="240" w:lineRule="auto"/>
+              <w:jc w:val="center"/>
+            </w:pPr>
           </w:p>
         </w:tc>
         <w:tc>
@@ -1135,9 +1396,18 @@
             </w:tcMar>
           </w:tcPr>
           <w:p>
-            <w:r>
-              <w:t>426.000000</w:t>
-            </w:r>
+            <w:pPr>
+              <w:widowControl w:val="0"/>
+              <w:pBdr>
+                <w:top w:val="nil"/>
+                <w:left w:val="nil"/>
+                <w:bottom w:val="nil"/>
+                <w:right w:val="nil"/>
+                <w:between w:val="nil"/>
+              </w:pBdr>
+              <w:spacing w:line="240" w:lineRule="auto"/>
+              <w:jc w:val="center"/>
+            </w:pPr>
           </w:p>
         </w:tc>
         <w:tc>
@@ -1152,9 +1422,18 @@
             </w:tcMar>
           </w:tcPr>
           <w:p>
-            <w:r>
-              <w:t>حبة</w:t>
-            </w:r>
+            <w:pPr>
+              <w:widowControl w:val="0"/>
+              <w:pBdr>
+                <w:top w:val="nil"/>
+                <w:left w:val="nil"/>
+                <w:bottom w:val="nil"/>
+                <w:right w:val="nil"/>
+                <w:between w:val="nil"/>
+              </w:pBdr>
+              <w:spacing w:line="240" w:lineRule="auto"/>
+              <w:jc w:val="center"/>
+            </w:pPr>
           </w:p>
         </w:tc>
         <w:tc>
@@ -1169,9 +1448,18 @@
             </w:tcMar>
           </w:tcPr>
           <w:p>
-            <w:r>
-              <w:t>ER426.000000</w:t>
-            </w:r>
+            <w:pPr>
+              <w:widowControl w:val="0"/>
+              <w:pBdr>
+                <w:top w:val="nil"/>
+                <w:left w:val="nil"/>
+                <w:bottom w:val="nil"/>
+                <w:right w:val="nil"/>
+                <w:between w:val="nil"/>
+              </w:pBdr>
+              <w:spacing w:line="240" w:lineRule="auto"/>
+              <w:jc w:val="center"/>
+            </w:pPr>
           </w:p>
         </w:tc>
         <w:tc>
@@ -1186,9 +1474,18 @@
             </w:tcMar>
           </w:tcPr>
           <w:p>
-            <w:r>
-              <w:t>80</w:t>
-            </w:r>
+            <w:pPr>
+              <w:widowControl w:val="0"/>
+              <w:pBdr>
+                <w:top w:val="nil"/>
+                <w:left w:val="nil"/>
+                <w:bottom w:val="nil"/>
+                <w:right w:val="nil"/>
+                <w:between w:val="nil"/>
+              </w:pBdr>
+              <w:spacing w:line="240" w:lineRule="auto"/>
+              <w:jc w:val="center"/>
+            </w:pPr>
           </w:p>
         </w:tc>
         <w:tc>
@@ -1203,9 +1500,18 @@
             </w:tcMar>
           </w:tcPr>
           <w:p>
-            <w:r>
-              <w:t>كشاف ليد رفيد 300 وات أصفر  IP65 ) SMD )   ( RFE-0273 )</w:t>
-            </w:r>
+            <w:pPr>
+              <w:widowControl w:val="0"/>
+              <w:pBdr>
+                <w:top w:val="nil"/>
+                <w:left w:val="nil"/>
+                <w:bottom w:val="nil"/>
+                <w:right w:val="nil"/>
+                <w:between w:val="nil"/>
+              </w:pBdr>
+              <w:spacing w:line="240" w:lineRule="auto"/>
+              <w:jc w:val="center"/>
+            </w:pPr>
           </w:p>
         </w:tc>
         <w:tc>
@@ -1220,9 +1526,18 @@
             </w:tcMar>
           </w:tcPr>
           <w:p>
-            <w:r>
-              <w:t>14352307121</w:t>
-            </w:r>
+            <w:pPr>
+              <w:widowControl w:val="0"/>
+              <w:pBdr>
+                <w:top w:val="nil"/>
+                <w:left w:val="nil"/>
+                <w:bottom w:val="nil"/>
+                <w:right w:val="nil"/>
+                <w:between w:val="nil"/>
+              </w:pBdr>
+              <w:spacing w:line="240" w:lineRule="auto"/>
+              <w:jc w:val="center"/>
+            </w:pPr>
           </w:p>
         </w:tc>
         <w:tc>
@@ -1237,164 +1552,18 @@
             </w:tcMar>
           </w:tcPr>
           <w:p>
-            <w:r>
-              <w:t>1</w:t>
-            </w:r>
-          </w:p>
-        </w:tc>
-      </w:tr>
-      <w:tr>
-        <w:tc>
-          <w:tcPr>
-            <w:tcW w:w="1365" w:type="dxa"/>
-            <w:shd w:val="clear" w:color="auto" w:fill="auto"/>
-            <w:tcMar>
-              <w:top w:w="100" w:type="dxa"/>
-              <w:left w:w="100" w:type="dxa"/>
-              <w:bottom w:w="100" w:type="dxa"/>
-              <w:right w:w="100" w:type="dxa"/>
-            </w:tcMar>
-          </w:tcPr>
-          <w:p>
-            <w:r>
-              <w:t>380.000000</w:t>
-            </w:r>
-          </w:p>
-        </w:tc>
-        <w:tc>
-          <w:tcPr>
-            <w:tcW w:w="1005" w:type="dxa"/>
-            <w:shd w:val="clear" w:color="auto" w:fill="auto"/>
-            <w:tcMar>
-              <w:top w:w="100" w:type="dxa"/>
-              <w:left w:w="100" w:type="dxa"/>
-              <w:bottom w:w="100" w:type="dxa"/>
-              <w:right w:w="100" w:type="dxa"/>
-            </w:tcMar>
-          </w:tcPr>
-          <w:p>
-            <w:r>
-              <w:t>حبة</w:t>
-            </w:r>
-          </w:p>
-        </w:tc>
-        <w:tc>
-          <w:tcPr>
-            <w:tcW w:w="1110" w:type="dxa"/>
-            <w:shd w:val="clear" w:color="auto" w:fill="auto"/>
-            <w:tcMar>
-              <w:top w:w="100" w:type="dxa"/>
-              <w:left w:w="100" w:type="dxa"/>
-              <w:bottom w:w="100" w:type="dxa"/>
-              <w:right w:w="100" w:type="dxa"/>
-            </w:tcMar>
-          </w:tcPr>
-          <w:p>
-            <w:r>
-              <w:t>380.000000</w:t>
-            </w:r>
-          </w:p>
-        </w:tc>
-        <w:tc>
-          <w:tcPr>
-            <w:tcW w:w="1005" w:type="dxa"/>
-            <w:shd w:val="clear" w:color="auto" w:fill="auto"/>
-            <w:tcMar>
-              <w:top w:w="100" w:type="dxa"/>
-              <w:left w:w="100" w:type="dxa"/>
-              <w:bottom w:w="100" w:type="dxa"/>
-              <w:right w:w="100" w:type="dxa"/>
-            </w:tcMar>
-          </w:tcPr>
-          <w:p>
-            <w:r>
-              <w:t>حبة</w:t>
-            </w:r>
-          </w:p>
-        </w:tc>
-        <w:tc>
-          <w:tcPr>
-            <w:tcW w:w="900" w:type="dxa"/>
-            <w:shd w:val="clear" w:color="auto" w:fill="auto"/>
-            <w:tcMar>
-              <w:top w:w="100" w:type="dxa"/>
-              <w:left w:w="100" w:type="dxa"/>
-              <w:bottom w:w="100" w:type="dxa"/>
-              <w:right w:w="100" w:type="dxa"/>
-            </w:tcMar>
-          </w:tcPr>
-          <w:p>
-            <w:r>
-              <w:t>ER380.000000</w:t>
-            </w:r>
-          </w:p>
-        </w:tc>
-        <w:tc>
-          <w:tcPr>
-            <w:tcW w:w="930" w:type="dxa"/>
-            <w:shd w:val="clear" w:color="auto" w:fill="auto"/>
-            <w:tcMar>
-              <w:top w:w="100" w:type="dxa"/>
-              <w:left w:w="100" w:type="dxa"/>
-              <w:bottom w:w="100" w:type="dxa"/>
-              <w:right w:w="100" w:type="dxa"/>
-            </w:tcMar>
-          </w:tcPr>
-          <w:p>
-            <w:r>
-              <w:t>80</w:t>
-            </w:r>
-          </w:p>
-        </w:tc>
-        <w:tc>
-          <w:tcPr>
-            <w:tcW w:w="3960" w:type="dxa"/>
-            <w:shd w:val="clear" w:color="auto" w:fill="auto"/>
-            <w:tcMar>
-              <w:top w:w="100" w:type="dxa"/>
-              <w:left w:w="100" w:type="dxa"/>
-              <w:bottom w:w="100" w:type="dxa"/>
-              <w:right w:w="100" w:type="dxa"/>
-            </w:tcMar>
-          </w:tcPr>
-          <w:p>
-            <w:r>
-              <w:t>لي ليد زينة رفيد ملون RGB واحد خط 50 لمبة 10ملي  ( RFE-0097 )</w:t>
-            </w:r>
-          </w:p>
-        </w:tc>
-        <w:tc>
-          <w:tcPr>
-            <w:tcW w:w="1320" w:type="dxa"/>
-            <w:shd w:val="clear" w:color="auto" w:fill="auto"/>
-            <w:tcMar>
-              <w:top w:w="100" w:type="dxa"/>
-              <w:left w:w="100" w:type="dxa"/>
-              <w:bottom w:w="100" w:type="dxa"/>
-              <w:right w:w="100" w:type="dxa"/>
-            </w:tcMar>
-          </w:tcPr>
-          <w:p>
-            <w:r>
-              <w:t>14350709043</w:t>
-            </w:r>
-          </w:p>
-        </w:tc>
-        <w:tc>
-          <w:tcPr>
-            <w:tcW w:w="690" w:type="dxa"/>
-            <w:shd w:val="clear" w:color="auto" w:fill="auto"/>
-            <w:tcMar>
-              <w:top w:w="100" w:type="dxa"/>
-              <w:left w:w="100" w:type="dxa"/>
-              <w:bottom w:w="100" w:type="dxa"/>
-              <w:right w:w="100" w:type="dxa"/>
-            </w:tcMar>
-          </w:tcPr>
-          <w:p>
-            <w:r>
-              <w:t>1</w:t>
-            </w:r>
+            <w:pPr>
+              <w:widowControl w:val="0"/>
+              <w:pBdr>
+                <w:top w:val="nil"/>
+                <w:left w:val="nil"/>
+                <w:bottom w:val="nil"/>
+                <w:right w:val="nil"/>
+                <w:between w:val="nil"/>
+              </w:pBdr>
+              <w:spacing w:line="240" w:lineRule="auto"/>
+              <w:jc w:val="center"/>
+            </w:pPr>
           </w:p>
         </w:tc>
       </w:tr>
@@ -1636,16 +1805,7 @@
       </w:tr>
       <w:bookmarkEnd w:id="0"/>
     </w:tbl>
-    <w:p>
-      <w:pPr>
-        <w:jc w:val="center"/>
-      </w:pPr>
-    </w:p>
-    <w:p>
-      <w:pPr>
-        <w:jc w:val="center"/>
-      </w:pPr>
-    </w:p>
+    <w:p/>
     <w:sectPr>
       <w:pgSz w:w="12240" w:h="15840"/>
       <w:pgMar w:top="0" w:right="0" w:bottom="1440" w:left="0" w:header="720" w:footer="720" w:gutter="0"/>

--- a/main1.docx
+++ b/main1.docx
@@ -80,12 +80,20 @@
         <w:tblStyle w:val="a"/>
         <w:tblpPr w:leftFromText="180" w:rightFromText="180" w:topFromText="180" w:bottomFromText="180" w:vertAnchor="text"/>
         <w:tblW w:w="12210" w:type="dxa"/>
+        <w:tblBorders>
+          <w:top w:val="single" w:sz="4" w:space="0" w:color="auto"/>
+          <w:left w:val="single" w:sz="4" w:space="0" w:color="auto"/>
+          <w:bottom w:val="single" w:sz="4" w:space="0" w:color="auto"/>
+          <w:right w:val="single" w:sz="4" w:space="0" w:color="auto"/>
+          <w:insideH w:val="single" w:sz="4" w:space="0" w:color="auto"/>
+          <w:insideV w:val="single" w:sz="4" w:space="0" w:color="auto"/>
+        </w:tblBorders>
         <w:tblLayout w:type="fixed"/>
         <w:tblLook w:val="0600" w:firstRow="0" w:lastRow="0" w:firstColumn="0" w:lastColumn="0" w:noHBand="1" w:noVBand="1"/>
       </w:tblPr>
       <w:tblGrid>
-        <w:gridCol w:w="6119"/>
-        <w:gridCol w:w="6091"/>
+        <w:gridCol w:w="5935"/>
+        <w:gridCol w:w="6275"/>
       </w:tblGrid>
       <w:tr>
         <w:trPr>
@@ -93,7 +101,7 @@
         </w:trPr>
         <w:tc>
           <w:tcPr>
-            <w:tcW w:w="6119" w:type="dxa"/>
+            <w:tcW w:w="5935" w:type="dxa"/>
           </w:tcPr>
           <w:p>
             <w:pPr>
@@ -104,7 +112,7 @@
         </w:tc>
         <w:tc>
           <w:tcPr>
-            <w:tcW w:w="6090" w:type="dxa"/>
+            <w:tcW w:w="6275" w:type="dxa"/>
           </w:tcPr>
           <w:p>
             <w:pPr>
@@ -120,7 +128,7 @@
         </w:trPr>
         <w:tc>
           <w:tcPr>
-            <w:tcW w:w="6119" w:type="dxa"/>
+            <w:tcW w:w="5935" w:type="dxa"/>
           </w:tcPr>
           <w:p>
             <w:pPr>
@@ -133,7 +141,7 @@
         </w:tc>
         <w:tc>
           <w:tcPr>
-            <w:tcW w:w="6090" w:type="dxa"/>
+            <w:tcW w:w="6275" w:type="dxa"/>
           </w:tcPr>
           <w:p>
             <w:pPr>
@@ -151,7 +159,7 @@
         </w:trPr>
         <w:tc>
           <w:tcPr>
-            <w:tcW w:w="6119" w:type="dxa"/>
+            <w:tcW w:w="5935" w:type="dxa"/>
           </w:tcPr>
           <w:p>
             <w:pPr>
@@ -164,7 +172,7 @@
         </w:tc>
         <w:tc>
           <w:tcPr>
-            <w:tcW w:w="6090" w:type="dxa"/>
+            <w:tcW w:w="6275" w:type="dxa"/>
           </w:tcPr>
           <w:p>
             <w:pPr>
@@ -182,7 +190,7 @@
         </w:trPr>
         <w:tc>
           <w:tcPr>
-            <w:tcW w:w="6119" w:type="dxa"/>
+            <w:tcW w:w="5935" w:type="dxa"/>
           </w:tcPr>
           <w:p>
             <w:pPr>
@@ -193,14 +201,14 @@
         </w:tc>
         <w:tc>
           <w:tcPr>
-            <w:tcW w:w="6090" w:type="dxa"/>
+            <w:tcW w:w="6275" w:type="dxa"/>
           </w:tcPr>
           <w:p>
             <w:pPr>
               <w:jc w:val="center"/>
             </w:pPr>
             <w:r>
-              <w:t>مؤسسة تسويق البناء - شقراء</w:t>
+              <w:t>فاتورة ضريبية مبسطة</w:t>
             </w:r>
           </w:p>
         </w:tc>
@@ -211,8 +219,20 @@
         </w:trPr>
         <w:tc>
           <w:tcPr>
-            <w:tcW w:w="12210" w:type="dxa"/>
-            <w:gridSpan w:val="2"/>
+            <w:tcW w:w="5935" w:type="dxa"/>
+          </w:tcPr>
+          <w:p>
+            <w:pPr>
+              <w:jc w:val="center"/>
+            </w:pPr>
+            <w:r>
+              <w:t>G023</w:t>
+            </w:r>
+          </w:p>
+        </w:tc>
+        <w:tc>
+          <w:tcPr>
+            <w:tcW w:w="6275" w:type="dxa"/>
           </w:tcPr>
           <w:p>
             <w:pPr>
@@ -230,6 +250,8 @@
         <w:ind w:right="-1440"/>
         <w:jc w:val="center"/>
       </w:pPr>
+      <w:bookmarkStart w:id="0" w:name="_GoBack"/>
+      <w:bookmarkEnd w:id="0"/>
     </w:p>
     <w:p>
       <w:pPr>
@@ -296,19 +318,27 @@
       <w:tblPr>
         <w:tblStyle w:val="a0"/>
         <w:tblW w:w="12285" w:type="dxa"/>
+        <w:tblBorders>
+          <w:top w:val="single" w:sz="4" w:space="0" w:color="auto"/>
+          <w:left w:val="single" w:sz="4" w:space="0" w:color="auto"/>
+          <w:bottom w:val="single" w:sz="4" w:space="0" w:color="auto"/>
+          <w:right w:val="single" w:sz="4" w:space="0" w:color="auto"/>
+          <w:insideH w:val="single" w:sz="4" w:space="0" w:color="auto"/>
+          <w:insideV w:val="single" w:sz="4" w:space="0" w:color="auto"/>
+        </w:tblBorders>
         <w:tblLayout w:type="fixed"/>
         <w:tblLook w:val="0600" w:firstRow="0" w:lastRow="0" w:firstColumn="0" w:lastColumn="0" w:noHBand="1" w:noVBand="1"/>
       </w:tblPr>
       <w:tblGrid>
-        <w:gridCol w:w="1365"/>
-        <w:gridCol w:w="1005"/>
+        <w:gridCol w:w="1255"/>
+        <w:gridCol w:w="1115"/>
         <w:gridCol w:w="1110"/>
         <w:gridCol w:w="1005"/>
-        <w:gridCol w:w="900"/>
-        <w:gridCol w:w="930"/>
-        <w:gridCol w:w="3960"/>
-        <w:gridCol w:w="1320"/>
-        <w:gridCol w:w="690"/>
+        <w:gridCol w:w="1000"/>
+        <w:gridCol w:w="630"/>
+        <w:gridCol w:w="3780"/>
+        <w:gridCol w:w="1800"/>
+        <w:gridCol w:w="590"/>
       </w:tblGrid>
       <w:tr>
         <w:trPr>
@@ -316,7 +346,7 @@
         </w:trPr>
         <w:tc>
           <w:tcPr>
-            <w:tcW w:w="1365" w:type="dxa"/>
+            <w:tcW w:w="1255" w:type="dxa"/>
             <w:shd w:val="clear" w:color="auto" w:fill="auto"/>
             <w:tcMar>
               <w:top w:w="100" w:type="dxa"/>
@@ -333,7 +363,7 @@
         </w:tc>
         <w:tc>
           <w:tcPr>
-            <w:tcW w:w="1005" w:type="dxa"/>
+            <w:tcW w:w="1115" w:type="dxa"/>
             <w:shd w:val="clear" w:color="auto" w:fill="auto"/>
             <w:tcMar>
               <w:top w:w="100" w:type="dxa"/>
@@ -384,7 +414,7 @@
         </w:tc>
         <w:tc>
           <w:tcPr>
-            <w:tcW w:w="900" w:type="dxa"/>
+            <w:tcW w:w="1000" w:type="dxa"/>
             <w:shd w:val="clear" w:color="auto" w:fill="auto"/>
             <w:tcMar>
               <w:top w:w="100" w:type="dxa"/>
@@ -401,7 +431,7 @@
         </w:tc>
         <w:tc>
           <w:tcPr>
-            <w:tcW w:w="930" w:type="dxa"/>
+            <w:tcW w:w="630" w:type="dxa"/>
             <w:shd w:val="clear" w:color="auto" w:fill="auto"/>
             <w:tcMar>
               <w:top w:w="100" w:type="dxa"/>
@@ -418,7 +448,7 @@
         </w:tc>
         <w:tc>
           <w:tcPr>
-            <w:tcW w:w="3960" w:type="dxa"/>
+            <w:tcW w:w="3780" w:type="dxa"/>
             <w:shd w:val="clear" w:color="auto" w:fill="auto"/>
             <w:tcMar>
               <w:top w:w="100" w:type="dxa"/>
@@ -435,7 +465,7 @@
         </w:tc>
         <w:tc>
           <w:tcPr>
-            <w:tcW w:w="1320" w:type="dxa"/>
+            <w:tcW w:w="1800" w:type="dxa"/>
             <w:shd w:val="clear" w:color="auto" w:fill="auto"/>
             <w:tcMar>
               <w:top w:w="100" w:type="dxa"/>
@@ -452,7 +482,7 @@
         </w:tc>
         <w:tc>
           <w:tcPr>
-            <w:tcW w:w="690" w:type="dxa"/>
+            <w:tcW w:w="590" w:type="dxa"/>
             <w:shd w:val="clear" w:color="auto" w:fill="auto"/>
             <w:tcMar>
               <w:top w:w="100" w:type="dxa"/>
@@ -471,7 +501,7 @@
       <w:tr>
         <w:tc>
           <w:tcPr>
-            <w:tcW w:w="1365" w:type="dxa"/>
+            <w:tcW w:w="1255" w:type="dxa"/>
             <w:shd w:val="clear" w:color="auto" w:fill="auto"/>
             <w:tcMar>
               <w:top w:w="100" w:type="dxa"/>
@@ -488,7 +518,7 @@
         </w:tc>
         <w:tc>
           <w:tcPr>
-            <w:tcW w:w="1005" w:type="dxa"/>
+            <w:tcW w:w="1115" w:type="dxa"/>
             <w:shd w:val="clear" w:color="auto" w:fill="auto"/>
             <w:tcMar>
               <w:top w:w="100" w:type="dxa"/>
@@ -539,7 +569,7 @@
         </w:tc>
         <w:tc>
           <w:tcPr>
-            <w:tcW w:w="900" w:type="dxa"/>
+            <w:tcW w:w="1000" w:type="dxa"/>
             <w:shd w:val="clear" w:color="auto" w:fill="auto"/>
             <w:tcMar>
               <w:top w:w="100" w:type="dxa"/>
@@ -556,7 +586,7 @@
         </w:tc>
         <w:tc>
           <w:tcPr>
-            <w:tcW w:w="930" w:type="dxa"/>
+            <w:tcW w:w="630" w:type="dxa"/>
             <w:shd w:val="clear" w:color="auto" w:fill="auto"/>
             <w:tcMar>
               <w:top w:w="100" w:type="dxa"/>
@@ -573,7 +603,7 @@
         </w:tc>
         <w:tc>
           <w:tcPr>
-            <w:tcW w:w="3960" w:type="dxa"/>
+            <w:tcW w:w="3780" w:type="dxa"/>
             <w:shd w:val="clear" w:color="auto" w:fill="auto"/>
             <w:tcMar>
               <w:top w:w="100" w:type="dxa"/>
@@ -590,7 +620,7 @@
         </w:tc>
         <w:tc>
           <w:tcPr>
-            <w:tcW w:w="1320" w:type="dxa"/>
+            <w:tcW w:w="1800" w:type="dxa"/>
             <w:shd w:val="clear" w:color="auto" w:fill="auto"/>
             <w:tcMar>
               <w:top w:w="100" w:type="dxa"/>
@@ -607,7 +637,7 @@
         </w:tc>
         <w:tc>
           <w:tcPr>
-            <w:tcW w:w="690" w:type="dxa"/>
+            <w:tcW w:w="590" w:type="dxa"/>
             <w:shd w:val="clear" w:color="auto" w:fill="auto"/>
             <w:tcMar>
               <w:top w:w="100" w:type="dxa"/>
@@ -626,7 +656,59 @@
       <w:tr>
         <w:tc>
           <w:tcPr>
-            <w:tcW w:w="1365" w:type="dxa"/>
+            <w:tcW w:w="1255" w:type="dxa"/>
+            <w:shd w:val="clear" w:color="auto" w:fill="auto"/>
+            <w:tcMar>
+              <w:top w:w="100" w:type="dxa"/>
+              <w:left w:w="100" w:type="dxa"/>
+              <w:bottom w:w="100" w:type="dxa"/>
+              <w:right w:w="100" w:type="dxa"/>
+            </w:tcMar>
+          </w:tcPr>
+          <w:p>
+            <w:pPr>
+              <w:widowControl w:val="0"/>
+              <w:pBdr>
+                <w:top w:val="nil"/>
+                <w:left w:val="nil"/>
+                <w:bottom w:val="nil"/>
+                <w:right w:val="nil"/>
+                <w:between w:val="nil"/>
+              </w:pBdr>
+              <w:spacing w:line="240" w:lineRule="auto"/>
+              <w:jc w:val="center"/>
+            </w:pPr>
+          </w:p>
+        </w:tc>
+        <w:tc>
+          <w:tcPr>
+            <w:tcW w:w="1115" w:type="dxa"/>
+            <w:shd w:val="clear" w:color="auto" w:fill="auto"/>
+            <w:tcMar>
+              <w:top w:w="100" w:type="dxa"/>
+              <w:left w:w="100" w:type="dxa"/>
+              <w:bottom w:w="100" w:type="dxa"/>
+              <w:right w:w="100" w:type="dxa"/>
+            </w:tcMar>
+          </w:tcPr>
+          <w:p>
+            <w:pPr>
+              <w:widowControl w:val="0"/>
+              <w:pBdr>
+                <w:top w:val="nil"/>
+                <w:left w:val="nil"/>
+                <w:bottom w:val="nil"/>
+                <w:right w:val="nil"/>
+                <w:between w:val="nil"/>
+              </w:pBdr>
+              <w:spacing w:line="240" w:lineRule="auto"/>
+              <w:jc w:val="center"/>
+            </w:pPr>
+          </w:p>
+        </w:tc>
+        <w:tc>
+          <w:tcPr>
+            <w:tcW w:w="1110" w:type="dxa"/>
             <w:shd w:val="clear" w:color="auto" w:fill="auto"/>
             <w:tcMar>
               <w:top w:w="100" w:type="dxa"/>
@@ -678,163 +760,111 @@
         </w:tc>
         <w:tc>
           <w:tcPr>
-            <w:tcW w:w="1110" w:type="dxa"/>
-            <w:shd w:val="clear" w:color="auto" w:fill="auto"/>
-            <w:tcMar>
-              <w:top w:w="100" w:type="dxa"/>
-              <w:left w:w="100" w:type="dxa"/>
-              <w:bottom w:w="100" w:type="dxa"/>
-              <w:right w:w="100" w:type="dxa"/>
-            </w:tcMar>
-          </w:tcPr>
-          <w:p>
-            <w:pPr>
-              <w:widowControl w:val="0"/>
-              <w:pBdr>
-                <w:top w:val="nil"/>
-                <w:left w:val="nil"/>
-                <w:bottom w:val="nil"/>
-                <w:right w:val="nil"/>
-                <w:between w:val="nil"/>
-              </w:pBdr>
-              <w:spacing w:line="240" w:lineRule="auto"/>
-              <w:jc w:val="center"/>
-            </w:pPr>
-          </w:p>
-        </w:tc>
-        <w:tc>
-          <w:tcPr>
-            <w:tcW w:w="1005" w:type="dxa"/>
-            <w:shd w:val="clear" w:color="auto" w:fill="auto"/>
-            <w:tcMar>
-              <w:top w:w="100" w:type="dxa"/>
-              <w:left w:w="100" w:type="dxa"/>
-              <w:bottom w:w="100" w:type="dxa"/>
-              <w:right w:w="100" w:type="dxa"/>
-            </w:tcMar>
-          </w:tcPr>
-          <w:p>
-            <w:pPr>
-              <w:widowControl w:val="0"/>
-              <w:pBdr>
-                <w:top w:val="nil"/>
-                <w:left w:val="nil"/>
-                <w:bottom w:val="nil"/>
-                <w:right w:val="nil"/>
-                <w:between w:val="nil"/>
-              </w:pBdr>
-              <w:spacing w:line="240" w:lineRule="auto"/>
-              <w:jc w:val="center"/>
-            </w:pPr>
-          </w:p>
-        </w:tc>
-        <w:tc>
-          <w:tcPr>
-            <w:tcW w:w="900" w:type="dxa"/>
-            <w:shd w:val="clear" w:color="auto" w:fill="auto"/>
-            <w:tcMar>
-              <w:top w:w="100" w:type="dxa"/>
-              <w:left w:w="100" w:type="dxa"/>
-              <w:bottom w:w="100" w:type="dxa"/>
-              <w:right w:w="100" w:type="dxa"/>
-            </w:tcMar>
-          </w:tcPr>
-          <w:p>
-            <w:pPr>
-              <w:widowControl w:val="0"/>
-              <w:pBdr>
-                <w:top w:val="nil"/>
-                <w:left w:val="nil"/>
-                <w:bottom w:val="nil"/>
-                <w:right w:val="nil"/>
-                <w:between w:val="nil"/>
-              </w:pBdr>
-              <w:spacing w:line="240" w:lineRule="auto"/>
-              <w:jc w:val="center"/>
-            </w:pPr>
-          </w:p>
-        </w:tc>
-        <w:tc>
-          <w:tcPr>
-            <w:tcW w:w="930" w:type="dxa"/>
-            <w:shd w:val="clear" w:color="auto" w:fill="auto"/>
-            <w:tcMar>
-              <w:top w:w="100" w:type="dxa"/>
-              <w:left w:w="100" w:type="dxa"/>
-              <w:bottom w:w="100" w:type="dxa"/>
-              <w:right w:w="100" w:type="dxa"/>
-            </w:tcMar>
-          </w:tcPr>
-          <w:p>
-            <w:pPr>
-              <w:widowControl w:val="0"/>
-              <w:pBdr>
-                <w:top w:val="nil"/>
-                <w:left w:val="nil"/>
-                <w:bottom w:val="nil"/>
-                <w:right w:val="nil"/>
-                <w:between w:val="nil"/>
-              </w:pBdr>
-              <w:spacing w:line="240" w:lineRule="auto"/>
-              <w:jc w:val="center"/>
-            </w:pPr>
-          </w:p>
-        </w:tc>
-        <w:tc>
-          <w:tcPr>
-            <w:tcW w:w="3960" w:type="dxa"/>
-            <w:shd w:val="clear" w:color="auto" w:fill="auto"/>
-            <w:tcMar>
-              <w:top w:w="100" w:type="dxa"/>
-              <w:left w:w="100" w:type="dxa"/>
-              <w:bottom w:w="100" w:type="dxa"/>
-              <w:right w:w="100" w:type="dxa"/>
-            </w:tcMar>
-          </w:tcPr>
-          <w:p>
-            <w:pPr>
-              <w:widowControl w:val="0"/>
-              <w:pBdr>
-                <w:top w:val="nil"/>
-                <w:left w:val="nil"/>
-                <w:bottom w:val="nil"/>
-                <w:right w:val="nil"/>
-                <w:between w:val="nil"/>
-              </w:pBdr>
-              <w:spacing w:line="240" w:lineRule="auto"/>
-              <w:jc w:val="center"/>
-            </w:pPr>
-          </w:p>
-        </w:tc>
-        <w:tc>
-          <w:tcPr>
-            <w:tcW w:w="1320" w:type="dxa"/>
-            <w:shd w:val="clear" w:color="auto" w:fill="auto"/>
-            <w:tcMar>
-              <w:top w:w="100" w:type="dxa"/>
-              <w:left w:w="100" w:type="dxa"/>
-              <w:bottom w:w="100" w:type="dxa"/>
-              <w:right w:w="100" w:type="dxa"/>
-            </w:tcMar>
-          </w:tcPr>
-          <w:p>
-            <w:pPr>
-              <w:widowControl w:val="0"/>
-              <w:pBdr>
-                <w:top w:val="nil"/>
-                <w:left w:val="nil"/>
-                <w:bottom w:val="nil"/>
-                <w:right w:val="nil"/>
-                <w:between w:val="nil"/>
-              </w:pBdr>
-              <w:spacing w:line="240" w:lineRule="auto"/>
-              <w:jc w:val="center"/>
-            </w:pPr>
-          </w:p>
-        </w:tc>
-        <w:tc>
-          <w:tcPr>
-            <w:tcW w:w="690" w:type="dxa"/>
+            <w:tcW w:w="1000" w:type="dxa"/>
+            <w:shd w:val="clear" w:color="auto" w:fill="auto"/>
+            <w:tcMar>
+              <w:top w:w="100" w:type="dxa"/>
+              <w:left w:w="100" w:type="dxa"/>
+              <w:bottom w:w="100" w:type="dxa"/>
+              <w:right w:w="100" w:type="dxa"/>
+            </w:tcMar>
+          </w:tcPr>
+          <w:p>
+            <w:pPr>
+              <w:widowControl w:val="0"/>
+              <w:pBdr>
+                <w:top w:val="nil"/>
+                <w:left w:val="nil"/>
+                <w:bottom w:val="nil"/>
+                <w:right w:val="nil"/>
+                <w:between w:val="nil"/>
+              </w:pBdr>
+              <w:spacing w:line="240" w:lineRule="auto"/>
+              <w:jc w:val="center"/>
+            </w:pPr>
+          </w:p>
+        </w:tc>
+        <w:tc>
+          <w:tcPr>
+            <w:tcW w:w="630" w:type="dxa"/>
+            <w:shd w:val="clear" w:color="auto" w:fill="auto"/>
+            <w:tcMar>
+              <w:top w:w="100" w:type="dxa"/>
+              <w:left w:w="100" w:type="dxa"/>
+              <w:bottom w:w="100" w:type="dxa"/>
+              <w:right w:w="100" w:type="dxa"/>
+            </w:tcMar>
+          </w:tcPr>
+          <w:p>
+            <w:pPr>
+              <w:widowControl w:val="0"/>
+              <w:pBdr>
+                <w:top w:val="nil"/>
+                <w:left w:val="nil"/>
+                <w:bottom w:val="nil"/>
+                <w:right w:val="nil"/>
+                <w:between w:val="nil"/>
+              </w:pBdr>
+              <w:spacing w:line="240" w:lineRule="auto"/>
+              <w:jc w:val="center"/>
+            </w:pPr>
+          </w:p>
+        </w:tc>
+        <w:tc>
+          <w:tcPr>
+            <w:tcW w:w="3780" w:type="dxa"/>
+            <w:shd w:val="clear" w:color="auto" w:fill="auto"/>
+            <w:tcMar>
+              <w:top w:w="100" w:type="dxa"/>
+              <w:left w:w="100" w:type="dxa"/>
+              <w:bottom w:w="100" w:type="dxa"/>
+              <w:right w:w="100" w:type="dxa"/>
+            </w:tcMar>
+          </w:tcPr>
+          <w:p>
+            <w:pPr>
+              <w:widowControl w:val="0"/>
+              <w:pBdr>
+                <w:top w:val="nil"/>
+                <w:left w:val="nil"/>
+                <w:bottom w:val="nil"/>
+                <w:right w:val="nil"/>
+                <w:between w:val="nil"/>
+              </w:pBdr>
+              <w:spacing w:line="240" w:lineRule="auto"/>
+              <w:jc w:val="center"/>
+            </w:pPr>
+          </w:p>
+        </w:tc>
+        <w:tc>
+          <w:tcPr>
+            <w:tcW w:w="1800" w:type="dxa"/>
+            <w:shd w:val="clear" w:color="auto" w:fill="auto"/>
+            <w:tcMar>
+              <w:top w:w="100" w:type="dxa"/>
+              <w:left w:w="100" w:type="dxa"/>
+              <w:bottom w:w="100" w:type="dxa"/>
+              <w:right w:w="100" w:type="dxa"/>
+            </w:tcMar>
+          </w:tcPr>
+          <w:p>
+            <w:pPr>
+              <w:widowControl w:val="0"/>
+              <w:pBdr>
+                <w:top w:val="nil"/>
+                <w:left w:val="nil"/>
+                <w:bottom w:val="nil"/>
+                <w:right w:val="nil"/>
+                <w:between w:val="nil"/>
+              </w:pBdr>
+              <w:spacing w:line="240" w:lineRule="auto"/>
+              <w:jc w:val="center"/>
+            </w:pPr>
+          </w:p>
+        </w:tc>
+        <w:tc>
+          <w:tcPr>
+            <w:tcW w:w="590" w:type="dxa"/>
             <w:shd w:val="clear" w:color="auto" w:fill="auto"/>
             <w:tcMar>
               <w:top w:w="100" w:type="dxa"/>
@@ -862,7 +892,59 @@
       <w:tr>
         <w:tc>
           <w:tcPr>
-            <w:tcW w:w="1365" w:type="dxa"/>
+            <w:tcW w:w="1255" w:type="dxa"/>
+            <w:shd w:val="clear" w:color="auto" w:fill="auto"/>
+            <w:tcMar>
+              <w:top w:w="100" w:type="dxa"/>
+              <w:left w:w="100" w:type="dxa"/>
+              <w:bottom w:w="100" w:type="dxa"/>
+              <w:right w:w="100" w:type="dxa"/>
+            </w:tcMar>
+          </w:tcPr>
+          <w:p>
+            <w:pPr>
+              <w:widowControl w:val="0"/>
+              <w:pBdr>
+                <w:top w:val="nil"/>
+                <w:left w:val="nil"/>
+                <w:bottom w:val="nil"/>
+                <w:right w:val="nil"/>
+                <w:between w:val="nil"/>
+              </w:pBdr>
+              <w:spacing w:line="240" w:lineRule="auto"/>
+              <w:jc w:val="center"/>
+            </w:pPr>
+          </w:p>
+        </w:tc>
+        <w:tc>
+          <w:tcPr>
+            <w:tcW w:w="1115" w:type="dxa"/>
+            <w:shd w:val="clear" w:color="auto" w:fill="auto"/>
+            <w:tcMar>
+              <w:top w:w="100" w:type="dxa"/>
+              <w:left w:w="100" w:type="dxa"/>
+              <w:bottom w:w="100" w:type="dxa"/>
+              <w:right w:w="100" w:type="dxa"/>
+            </w:tcMar>
+          </w:tcPr>
+          <w:p>
+            <w:pPr>
+              <w:widowControl w:val="0"/>
+              <w:pBdr>
+                <w:top w:val="nil"/>
+                <w:left w:val="nil"/>
+                <w:bottom w:val="nil"/>
+                <w:right w:val="nil"/>
+                <w:between w:val="nil"/>
+              </w:pBdr>
+              <w:spacing w:line="240" w:lineRule="auto"/>
+              <w:jc w:val="center"/>
+            </w:pPr>
+          </w:p>
+        </w:tc>
+        <w:tc>
+          <w:tcPr>
+            <w:tcW w:w="1110" w:type="dxa"/>
             <w:shd w:val="clear" w:color="auto" w:fill="auto"/>
             <w:tcMar>
               <w:top w:w="100" w:type="dxa"/>
@@ -914,163 +996,111 @@
         </w:tc>
         <w:tc>
           <w:tcPr>
-            <w:tcW w:w="1110" w:type="dxa"/>
-            <w:shd w:val="clear" w:color="auto" w:fill="auto"/>
-            <w:tcMar>
-              <w:top w:w="100" w:type="dxa"/>
-              <w:left w:w="100" w:type="dxa"/>
-              <w:bottom w:w="100" w:type="dxa"/>
-              <w:right w:w="100" w:type="dxa"/>
-            </w:tcMar>
-          </w:tcPr>
-          <w:p>
-            <w:pPr>
-              <w:widowControl w:val="0"/>
-              <w:pBdr>
-                <w:top w:val="nil"/>
-                <w:left w:val="nil"/>
-                <w:bottom w:val="nil"/>
-                <w:right w:val="nil"/>
-                <w:between w:val="nil"/>
-              </w:pBdr>
-              <w:spacing w:line="240" w:lineRule="auto"/>
-              <w:jc w:val="center"/>
-            </w:pPr>
-          </w:p>
-        </w:tc>
-        <w:tc>
-          <w:tcPr>
-            <w:tcW w:w="1005" w:type="dxa"/>
-            <w:shd w:val="clear" w:color="auto" w:fill="auto"/>
-            <w:tcMar>
-              <w:top w:w="100" w:type="dxa"/>
-              <w:left w:w="100" w:type="dxa"/>
-              <w:bottom w:w="100" w:type="dxa"/>
-              <w:right w:w="100" w:type="dxa"/>
-            </w:tcMar>
-          </w:tcPr>
-          <w:p>
-            <w:pPr>
-              <w:widowControl w:val="0"/>
-              <w:pBdr>
-                <w:top w:val="nil"/>
-                <w:left w:val="nil"/>
-                <w:bottom w:val="nil"/>
-                <w:right w:val="nil"/>
-                <w:between w:val="nil"/>
-              </w:pBdr>
-              <w:spacing w:line="240" w:lineRule="auto"/>
-              <w:jc w:val="center"/>
-            </w:pPr>
-          </w:p>
-        </w:tc>
-        <w:tc>
-          <w:tcPr>
-            <w:tcW w:w="900" w:type="dxa"/>
-            <w:shd w:val="clear" w:color="auto" w:fill="auto"/>
-            <w:tcMar>
-              <w:top w:w="100" w:type="dxa"/>
-              <w:left w:w="100" w:type="dxa"/>
-              <w:bottom w:w="100" w:type="dxa"/>
-              <w:right w:w="100" w:type="dxa"/>
-            </w:tcMar>
-          </w:tcPr>
-          <w:p>
-            <w:pPr>
-              <w:widowControl w:val="0"/>
-              <w:pBdr>
-                <w:top w:val="nil"/>
-                <w:left w:val="nil"/>
-                <w:bottom w:val="nil"/>
-                <w:right w:val="nil"/>
-                <w:between w:val="nil"/>
-              </w:pBdr>
-              <w:spacing w:line="240" w:lineRule="auto"/>
-              <w:jc w:val="center"/>
-            </w:pPr>
-          </w:p>
-        </w:tc>
-        <w:tc>
-          <w:tcPr>
-            <w:tcW w:w="930" w:type="dxa"/>
-            <w:shd w:val="clear" w:color="auto" w:fill="auto"/>
-            <w:tcMar>
-              <w:top w:w="100" w:type="dxa"/>
-              <w:left w:w="100" w:type="dxa"/>
-              <w:bottom w:w="100" w:type="dxa"/>
-              <w:right w:w="100" w:type="dxa"/>
-            </w:tcMar>
-          </w:tcPr>
-          <w:p>
-            <w:pPr>
-              <w:widowControl w:val="0"/>
-              <w:pBdr>
-                <w:top w:val="nil"/>
-                <w:left w:val="nil"/>
-                <w:bottom w:val="nil"/>
-                <w:right w:val="nil"/>
-                <w:between w:val="nil"/>
-              </w:pBdr>
-              <w:spacing w:line="240" w:lineRule="auto"/>
-              <w:jc w:val="center"/>
-            </w:pPr>
-          </w:p>
-        </w:tc>
-        <w:tc>
-          <w:tcPr>
-            <w:tcW w:w="3960" w:type="dxa"/>
-            <w:shd w:val="clear" w:color="auto" w:fill="auto"/>
-            <w:tcMar>
-              <w:top w:w="100" w:type="dxa"/>
-              <w:left w:w="100" w:type="dxa"/>
-              <w:bottom w:w="100" w:type="dxa"/>
-              <w:right w:w="100" w:type="dxa"/>
-            </w:tcMar>
-          </w:tcPr>
-          <w:p>
-            <w:pPr>
-              <w:widowControl w:val="0"/>
-              <w:pBdr>
-                <w:top w:val="nil"/>
-                <w:left w:val="nil"/>
-                <w:bottom w:val="nil"/>
-                <w:right w:val="nil"/>
-                <w:between w:val="nil"/>
-              </w:pBdr>
-              <w:spacing w:line="240" w:lineRule="auto"/>
-              <w:jc w:val="center"/>
-            </w:pPr>
-          </w:p>
-        </w:tc>
-        <w:tc>
-          <w:tcPr>
-            <w:tcW w:w="1320" w:type="dxa"/>
-            <w:shd w:val="clear" w:color="auto" w:fill="auto"/>
-            <w:tcMar>
-              <w:top w:w="100" w:type="dxa"/>
-              <w:left w:w="100" w:type="dxa"/>
-              <w:bottom w:w="100" w:type="dxa"/>
-              <w:right w:w="100" w:type="dxa"/>
-            </w:tcMar>
-          </w:tcPr>
-          <w:p>
-            <w:pPr>
-              <w:widowControl w:val="0"/>
-              <w:pBdr>
-                <w:top w:val="nil"/>
-                <w:left w:val="nil"/>
-                <w:bottom w:val="nil"/>
-                <w:right w:val="nil"/>
-                <w:between w:val="nil"/>
-              </w:pBdr>
-              <w:spacing w:line="240" w:lineRule="auto"/>
-              <w:jc w:val="center"/>
-            </w:pPr>
-          </w:p>
-        </w:tc>
-        <w:tc>
-          <w:tcPr>
-            <w:tcW w:w="690" w:type="dxa"/>
+            <w:tcW w:w="1000" w:type="dxa"/>
+            <w:shd w:val="clear" w:color="auto" w:fill="auto"/>
+            <w:tcMar>
+              <w:top w:w="100" w:type="dxa"/>
+              <w:left w:w="100" w:type="dxa"/>
+              <w:bottom w:w="100" w:type="dxa"/>
+              <w:right w:w="100" w:type="dxa"/>
+            </w:tcMar>
+          </w:tcPr>
+          <w:p>
+            <w:pPr>
+              <w:widowControl w:val="0"/>
+              <w:pBdr>
+                <w:top w:val="nil"/>
+                <w:left w:val="nil"/>
+                <w:bottom w:val="nil"/>
+                <w:right w:val="nil"/>
+                <w:between w:val="nil"/>
+              </w:pBdr>
+              <w:spacing w:line="240" w:lineRule="auto"/>
+              <w:jc w:val="center"/>
+            </w:pPr>
+          </w:p>
+        </w:tc>
+        <w:tc>
+          <w:tcPr>
+            <w:tcW w:w="630" w:type="dxa"/>
+            <w:shd w:val="clear" w:color="auto" w:fill="auto"/>
+            <w:tcMar>
+              <w:top w:w="100" w:type="dxa"/>
+              <w:left w:w="100" w:type="dxa"/>
+              <w:bottom w:w="100" w:type="dxa"/>
+              <w:right w:w="100" w:type="dxa"/>
+            </w:tcMar>
+          </w:tcPr>
+          <w:p>
+            <w:pPr>
+              <w:widowControl w:val="0"/>
+              <w:pBdr>
+                <w:top w:val="nil"/>
+                <w:left w:val="nil"/>
+                <w:bottom w:val="nil"/>
+                <w:right w:val="nil"/>
+                <w:between w:val="nil"/>
+              </w:pBdr>
+              <w:spacing w:line="240" w:lineRule="auto"/>
+              <w:jc w:val="center"/>
+            </w:pPr>
+          </w:p>
+        </w:tc>
+        <w:tc>
+          <w:tcPr>
+            <w:tcW w:w="3780" w:type="dxa"/>
+            <w:shd w:val="clear" w:color="auto" w:fill="auto"/>
+            <w:tcMar>
+              <w:top w:w="100" w:type="dxa"/>
+              <w:left w:w="100" w:type="dxa"/>
+              <w:bottom w:w="100" w:type="dxa"/>
+              <w:right w:w="100" w:type="dxa"/>
+            </w:tcMar>
+          </w:tcPr>
+          <w:p>
+            <w:pPr>
+              <w:widowControl w:val="0"/>
+              <w:pBdr>
+                <w:top w:val="nil"/>
+                <w:left w:val="nil"/>
+                <w:bottom w:val="nil"/>
+                <w:right w:val="nil"/>
+                <w:between w:val="nil"/>
+              </w:pBdr>
+              <w:spacing w:line="240" w:lineRule="auto"/>
+              <w:jc w:val="center"/>
+            </w:pPr>
+          </w:p>
+        </w:tc>
+        <w:tc>
+          <w:tcPr>
+            <w:tcW w:w="1800" w:type="dxa"/>
+            <w:shd w:val="clear" w:color="auto" w:fill="auto"/>
+            <w:tcMar>
+              <w:top w:w="100" w:type="dxa"/>
+              <w:left w:w="100" w:type="dxa"/>
+              <w:bottom w:w="100" w:type="dxa"/>
+              <w:right w:w="100" w:type="dxa"/>
+            </w:tcMar>
+          </w:tcPr>
+          <w:p>
+            <w:pPr>
+              <w:widowControl w:val="0"/>
+              <w:pBdr>
+                <w:top w:val="nil"/>
+                <w:left w:val="nil"/>
+                <w:bottom w:val="nil"/>
+                <w:right w:val="nil"/>
+                <w:between w:val="nil"/>
+              </w:pBdr>
+              <w:spacing w:line="240" w:lineRule="auto"/>
+              <w:jc w:val="center"/>
+            </w:pPr>
+          </w:p>
+        </w:tc>
+        <w:tc>
+          <w:tcPr>
+            <w:tcW w:w="590" w:type="dxa"/>
             <w:shd w:val="clear" w:color="auto" w:fill="auto"/>
             <w:tcMar>
               <w:top w:w="100" w:type="dxa"/>
@@ -1098,7 +1128,59 @@
       <w:tr>
         <w:tc>
           <w:tcPr>
-            <w:tcW w:w="1365" w:type="dxa"/>
+            <w:tcW w:w="1255" w:type="dxa"/>
+            <w:shd w:val="clear" w:color="auto" w:fill="auto"/>
+            <w:tcMar>
+              <w:top w:w="100" w:type="dxa"/>
+              <w:left w:w="100" w:type="dxa"/>
+              <w:bottom w:w="100" w:type="dxa"/>
+              <w:right w:w="100" w:type="dxa"/>
+            </w:tcMar>
+          </w:tcPr>
+          <w:p>
+            <w:pPr>
+              <w:widowControl w:val="0"/>
+              <w:pBdr>
+                <w:top w:val="nil"/>
+                <w:left w:val="nil"/>
+                <w:bottom w:val="nil"/>
+                <w:right w:val="nil"/>
+                <w:between w:val="nil"/>
+              </w:pBdr>
+              <w:spacing w:line="240" w:lineRule="auto"/>
+              <w:jc w:val="center"/>
+            </w:pPr>
+          </w:p>
+        </w:tc>
+        <w:tc>
+          <w:tcPr>
+            <w:tcW w:w="1115" w:type="dxa"/>
+            <w:shd w:val="clear" w:color="auto" w:fill="auto"/>
+            <w:tcMar>
+              <w:top w:w="100" w:type="dxa"/>
+              <w:left w:w="100" w:type="dxa"/>
+              <w:bottom w:w="100" w:type="dxa"/>
+              <w:right w:w="100" w:type="dxa"/>
+            </w:tcMar>
+          </w:tcPr>
+          <w:p>
+            <w:pPr>
+              <w:widowControl w:val="0"/>
+              <w:pBdr>
+                <w:top w:val="nil"/>
+                <w:left w:val="nil"/>
+                <w:bottom w:val="nil"/>
+                <w:right w:val="nil"/>
+                <w:between w:val="nil"/>
+              </w:pBdr>
+              <w:spacing w:line="240" w:lineRule="auto"/>
+              <w:jc w:val="center"/>
+            </w:pPr>
+          </w:p>
+        </w:tc>
+        <w:tc>
+          <w:tcPr>
+            <w:tcW w:w="1110" w:type="dxa"/>
             <w:shd w:val="clear" w:color="auto" w:fill="auto"/>
             <w:tcMar>
               <w:top w:w="100" w:type="dxa"/>
@@ -1150,163 +1232,111 @@
         </w:tc>
         <w:tc>
           <w:tcPr>
-            <w:tcW w:w="1110" w:type="dxa"/>
-            <w:shd w:val="clear" w:color="auto" w:fill="auto"/>
-            <w:tcMar>
-              <w:top w:w="100" w:type="dxa"/>
-              <w:left w:w="100" w:type="dxa"/>
-              <w:bottom w:w="100" w:type="dxa"/>
-              <w:right w:w="100" w:type="dxa"/>
-            </w:tcMar>
-          </w:tcPr>
-          <w:p>
-            <w:pPr>
-              <w:widowControl w:val="0"/>
-              <w:pBdr>
-                <w:top w:val="nil"/>
-                <w:left w:val="nil"/>
-                <w:bottom w:val="nil"/>
-                <w:right w:val="nil"/>
-                <w:between w:val="nil"/>
-              </w:pBdr>
-              <w:spacing w:line="240" w:lineRule="auto"/>
-              <w:jc w:val="center"/>
-            </w:pPr>
-          </w:p>
-        </w:tc>
-        <w:tc>
-          <w:tcPr>
-            <w:tcW w:w="1005" w:type="dxa"/>
-            <w:shd w:val="clear" w:color="auto" w:fill="auto"/>
-            <w:tcMar>
-              <w:top w:w="100" w:type="dxa"/>
-              <w:left w:w="100" w:type="dxa"/>
-              <w:bottom w:w="100" w:type="dxa"/>
-              <w:right w:w="100" w:type="dxa"/>
-            </w:tcMar>
-          </w:tcPr>
-          <w:p>
-            <w:pPr>
-              <w:widowControl w:val="0"/>
-              <w:pBdr>
-                <w:top w:val="nil"/>
-                <w:left w:val="nil"/>
-                <w:bottom w:val="nil"/>
-                <w:right w:val="nil"/>
-                <w:between w:val="nil"/>
-              </w:pBdr>
-              <w:spacing w:line="240" w:lineRule="auto"/>
-              <w:jc w:val="center"/>
-            </w:pPr>
-          </w:p>
-        </w:tc>
-        <w:tc>
-          <w:tcPr>
-            <w:tcW w:w="900" w:type="dxa"/>
-            <w:shd w:val="clear" w:color="auto" w:fill="auto"/>
-            <w:tcMar>
-              <w:top w:w="100" w:type="dxa"/>
-              <w:left w:w="100" w:type="dxa"/>
-              <w:bottom w:w="100" w:type="dxa"/>
-              <w:right w:w="100" w:type="dxa"/>
-            </w:tcMar>
-          </w:tcPr>
-          <w:p>
-            <w:pPr>
-              <w:widowControl w:val="0"/>
-              <w:pBdr>
-                <w:top w:val="nil"/>
-                <w:left w:val="nil"/>
-                <w:bottom w:val="nil"/>
-                <w:right w:val="nil"/>
-                <w:between w:val="nil"/>
-              </w:pBdr>
-              <w:spacing w:line="240" w:lineRule="auto"/>
-              <w:jc w:val="center"/>
-            </w:pPr>
-          </w:p>
-        </w:tc>
-        <w:tc>
-          <w:tcPr>
-            <w:tcW w:w="930" w:type="dxa"/>
-            <w:shd w:val="clear" w:color="auto" w:fill="auto"/>
-            <w:tcMar>
-              <w:top w:w="100" w:type="dxa"/>
-              <w:left w:w="100" w:type="dxa"/>
-              <w:bottom w:w="100" w:type="dxa"/>
-              <w:right w:w="100" w:type="dxa"/>
-            </w:tcMar>
-          </w:tcPr>
-          <w:p>
-            <w:pPr>
-              <w:widowControl w:val="0"/>
-              <w:pBdr>
-                <w:top w:val="nil"/>
-                <w:left w:val="nil"/>
-                <w:bottom w:val="nil"/>
-                <w:right w:val="nil"/>
-                <w:between w:val="nil"/>
-              </w:pBdr>
-              <w:spacing w:line="240" w:lineRule="auto"/>
-              <w:jc w:val="center"/>
-            </w:pPr>
-          </w:p>
-        </w:tc>
-        <w:tc>
-          <w:tcPr>
-            <w:tcW w:w="3960" w:type="dxa"/>
-            <w:shd w:val="clear" w:color="auto" w:fill="auto"/>
-            <w:tcMar>
-              <w:top w:w="100" w:type="dxa"/>
-              <w:left w:w="100" w:type="dxa"/>
-              <w:bottom w:w="100" w:type="dxa"/>
-              <w:right w:w="100" w:type="dxa"/>
-            </w:tcMar>
-          </w:tcPr>
-          <w:p>
-            <w:pPr>
-              <w:widowControl w:val="0"/>
-              <w:pBdr>
-                <w:top w:val="nil"/>
-                <w:left w:val="nil"/>
-                <w:bottom w:val="nil"/>
-                <w:right w:val="nil"/>
-                <w:between w:val="nil"/>
-              </w:pBdr>
-              <w:spacing w:line="240" w:lineRule="auto"/>
-              <w:jc w:val="center"/>
-            </w:pPr>
-          </w:p>
-        </w:tc>
-        <w:tc>
-          <w:tcPr>
-            <w:tcW w:w="1320" w:type="dxa"/>
-            <w:shd w:val="clear" w:color="auto" w:fill="auto"/>
-            <w:tcMar>
-              <w:top w:w="100" w:type="dxa"/>
-              <w:left w:w="100" w:type="dxa"/>
-              <w:bottom w:w="100" w:type="dxa"/>
-              <w:right w:w="100" w:type="dxa"/>
-            </w:tcMar>
-          </w:tcPr>
-          <w:p>
-            <w:pPr>
-              <w:widowControl w:val="0"/>
-              <w:pBdr>
-                <w:top w:val="nil"/>
-                <w:left w:val="nil"/>
-                <w:bottom w:val="nil"/>
-                <w:right w:val="nil"/>
-                <w:between w:val="nil"/>
-              </w:pBdr>
-              <w:spacing w:line="240" w:lineRule="auto"/>
-              <w:jc w:val="center"/>
-            </w:pPr>
-          </w:p>
-        </w:tc>
-        <w:tc>
-          <w:tcPr>
-            <w:tcW w:w="690" w:type="dxa"/>
+            <w:tcW w:w="1000" w:type="dxa"/>
+            <w:shd w:val="clear" w:color="auto" w:fill="auto"/>
+            <w:tcMar>
+              <w:top w:w="100" w:type="dxa"/>
+              <w:left w:w="100" w:type="dxa"/>
+              <w:bottom w:w="100" w:type="dxa"/>
+              <w:right w:w="100" w:type="dxa"/>
+            </w:tcMar>
+          </w:tcPr>
+          <w:p>
+            <w:pPr>
+              <w:widowControl w:val="0"/>
+              <w:pBdr>
+                <w:top w:val="nil"/>
+                <w:left w:val="nil"/>
+                <w:bottom w:val="nil"/>
+                <w:right w:val="nil"/>
+                <w:between w:val="nil"/>
+              </w:pBdr>
+              <w:spacing w:line="240" w:lineRule="auto"/>
+              <w:jc w:val="center"/>
+            </w:pPr>
+          </w:p>
+        </w:tc>
+        <w:tc>
+          <w:tcPr>
+            <w:tcW w:w="630" w:type="dxa"/>
+            <w:shd w:val="clear" w:color="auto" w:fill="auto"/>
+            <w:tcMar>
+              <w:top w:w="100" w:type="dxa"/>
+              <w:left w:w="100" w:type="dxa"/>
+              <w:bottom w:w="100" w:type="dxa"/>
+              <w:right w:w="100" w:type="dxa"/>
+            </w:tcMar>
+          </w:tcPr>
+          <w:p>
+            <w:pPr>
+              <w:widowControl w:val="0"/>
+              <w:pBdr>
+                <w:top w:val="nil"/>
+                <w:left w:val="nil"/>
+                <w:bottom w:val="nil"/>
+                <w:right w:val="nil"/>
+                <w:between w:val="nil"/>
+              </w:pBdr>
+              <w:spacing w:line="240" w:lineRule="auto"/>
+              <w:jc w:val="center"/>
+            </w:pPr>
+          </w:p>
+        </w:tc>
+        <w:tc>
+          <w:tcPr>
+            <w:tcW w:w="3780" w:type="dxa"/>
+            <w:shd w:val="clear" w:color="auto" w:fill="auto"/>
+            <w:tcMar>
+              <w:top w:w="100" w:type="dxa"/>
+              <w:left w:w="100" w:type="dxa"/>
+              <w:bottom w:w="100" w:type="dxa"/>
+              <w:right w:w="100" w:type="dxa"/>
+            </w:tcMar>
+          </w:tcPr>
+          <w:p>
+            <w:pPr>
+              <w:widowControl w:val="0"/>
+              <w:pBdr>
+                <w:top w:val="nil"/>
+                <w:left w:val="nil"/>
+                <w:bottom w:val="nil"/>
+                <w:right w:val="nil"/>
+                <w:between w:val="nil"/>
+              </w:pBdr>
+              <w:spacing w:line="240" w:lineRule="auto"/>
+              <w:jc w:val="center"/>
+            </w:pPr>
+          </w:p>
+        </w:tc>
+        <w:tc>
+          <w:tcPr>
+            <w:tcW w:w="1800" w:type="dxa"/>
+            <w:shd w:val="clear" w:color="auto" w:fill="auto"/>
+            <w:tcMar>
+              <w:top w:w="100" w:type="dxa"/>
+              <w:left w:w="100" w:type="dxa"/>
+              <w:bottom w:w="100" w:type="dxa"/>
+              <w:right w:w="100" w:type="dxa"/>
+            </w:tcMar>
+          </w:tcPr>
+          <w:p>
+            <w:pPr>
+              <w:widowControl w:val="0"/>
+              <w:pBdr>
+                <w:top w:val="nil"/>
+                <w:left w:val="nil"/>
+                <w:bottom w:val="nil"/>
+                <w:right w:val="nil"/>
+                <w:between w:val="nil"/>
+              </w:pBdr>
+              <w:spacing w:line="240" w:lineRule="auto"/>
+              <w:jc w:val="center"/>
+            </w:pPr>
+          </w:p>
+        </w:tc>
+        <w:tc>
+          <w:tcPr>
+            <w:tcW w:w="590" w:type="dxa"/>
             <w:shd w:val="clear" w:color="auto" w:fill="auto"/>
             <w:tcMar>
               <w:top w:w="100" w:type="dxa"/>
@@ -1334,7 +1364,59 @@
       <w:tr>
         <w:tc>
           <w:tcPr>
-            <w:tcW w:w="1365" w:type="dxa"/>
+            <w:tcW w:w="1255" w:type="dxa"/>
+            <w:shd w:val="clear" w:color="auto" w:fill="auto"/>
+            <w:tcMar>
+              <w:top w:w="100" w:type="dxa"/>
+              <w:left w:w="100" w:type="dxa"/>
+              <w:bottom w:w="100" w:type="dxa"/>
+              <w:right w:w="100" w:type="dxa"/>
+            </w:tcMar>
+          </w:tcPr>
+          <w:p>
+            <w:pPr>
+              <w:widowControl w:val="0"/>
+              <w:pBdr>
+                <w:top w:val="nil"/>
+                <w:left w:val="nil"/>
+                <w:bottom w:val="nil"/>
+                <w:right w:val="nil"/>
+                <w:between w:val="nil"/>
+              </w:pBdr>
+              <w:spacing w:line="240" w:lineRule="auto"/>
+              <w:jc w:val="center"/>
+            </w:pPr>
+          </w:p>
+        </w:tc>
+        <w:tc>
+          <w:tcPr>
+            <w:tcW w:w="1115" w:type="dxa"/>
+            <w:shd w:val="clear" w:color="auto" w:fill="auto"/>
+            <w:tcMar>
+              <w:top w:w="100" w:type="dxa"/>
+              <w:left w:w="100" w:type="dxa"/>
+              <w:bottom w:w="100" w:type="dxa"/>
+              <w:right w:w="100" w:type="dxa"/>
+            </w:tcMar>
+          </w:tcPr>
+          <w:p>
+            <w:pPr>
+              <w:widowControl w:val="0"/>
+              <w:pBdr>
+                <w:top w:val="nil"/>
+                <w:left w:val="nil"/>
+                <w:bottom w:val="nil"/>
+                <w:right w:val="nil"/>
+                <w:between w:val="nil"/>
+              </w:pBdr>
+              <w:spacing w:line="240" w:lineRule="auto"/>
+              <w:jc w:val="center"/>
+            </w:pPr>
+          </w:p>
+        </w:tc>
+        <w:tc>
+          <w:tcPr>
+            <w:tcW w:w="1110" w:type="dxa"/>
             <w:shd w:val="clear" w:color="auto" w:fill="auto"/>
             <w:tcMar>
               <w:top w:w="100" w:type="dxa"/>
@@ -1386,163 +1468,111 @@
         </w:tc>
         <w:tc>
           <w:tcPr>
-            <w:tcW w:w="1110" w:type="dxa"/>
-            <w:shd w:val="clear" w:color="auto" w:fill="auto"/>
-            <w:tcMar>
-              <w:top w:w="100" w:type="dxa"/>
-              <w:left w:w="100" w:type="dxa"/>
-              <w:bottom w:w="100" w:type="dxa"/>
-              <w:right w:w="100" w:type="dxa"/>
-            </w:tcMar>
-          </w:tcPr>
-          <w:p>
-            <w:pPr>
-              <w:widowControl w:val="0"/>
-              <w:pBdr>
-                <w:top w:val="nil"/>
-                <w:left w:val="nil"/>
-                <w:bottom w:val="nil"/>
-                <w:right w:val="nil"/>
-                <w:between w:val="nil"/>
-              </w:pBdr>
-              <w:spacing w:line="240" w:lineRule="auto"/>
-              <w:jc w:val="center"/>
-            </w:pPr>
-          </w:p>
-        </w:tc>
-        <w:tc>
-          <w:tcPr>
-            <w:tcW w:w="1005" w:type="dxa"/>
-            <w:shd w:val="clear" w:color="auto" w:fill="auto"/>
-            <w:tcMar>
-              <w:top w:w="100" w:type="dxa"/>
-              <w:left w:w="100" w:type="dxa"/>
-              <w:bottom w:w="100" w:type="dxa"/>
-              <w:right w:w="100" w:type="dxa"/>
-            </w:tcMar>
-          </w:tcPr>
-          <w:p>
-            <w:pPr>
-              <w:widowControl w:val="0"/>
-              <w:pBdr>
-                <w:top w:val="nil"/>
-                <w:left w:val="nil"/>
-                <w:bottom w:val="nil"/>
-                <w:right w:val="nil"/>
-                <w:between w:val="nil"/>
-              </w:pBdr>
-              <w:spacing w:line="240" w:lineRule="auto"/>
-              <w:jc w:val="center"/>
-            </w:pPr>
-          </w:p>
-        </w:tc>
-        <w:tc>
-          <w:tcPr>
-            <w:tcW w:w="900" w:type="dxa"/>
-            <w:shd w:val="clear" w:color="auto" w:fill="auto"/>
-            <w:tcMar>
-              <w:top w:w="100" w:type="dxa"/>
-              <w:left w:w="100" w:type="dxa"/>
-              <w:bottom w:w="100" w:type="dxa"/>
-              <w:right w:w="100" w:type="dxa"/>
-            </w:tcMar>
-          </w:tcPr>
-          <w:p>
-            <w:pPr>
-              <w:widowControl w:val="0"/>
-              <w:pBdr>
-                <w:top w:val="nil"/>
-                <w:left w:val="nil"/>
-                <w:bottom w:val="nil"/>
-                <w:right w:val="nil"/>
-                <w:between w:val="nil"/>
-              </w:pBdr>
-              <w:spacing w:line="240" w:lineRule="auto"/>
-              <w:jc w:val="center"/>
-            </w:pPr>
-          </w:p>
-        </w:tc>
-        <w:tc>
-          <w:tcPr>
-            <w:tcW w:w="930" w:type="dxa"/>
-            <w:shd w:val="clear" w:color="auto" w:fill="auto"/>
-            <w:tcMar>
-              <w:top w:w="100" w:type="dxa"/>
-              <w:left w:w="100" w:type="dxa"/>
-              <w:bottom w:w="100" w:type="dxa"/>
-              <w:right w:w="100" w:type="dxa"/>
-            </w:tcMar>
-          </w:tcPr>
-          <w:p>
-            <w:pPr>
-              <w:widowControl w:val="0"/>
-              <w:pBdr>
-                <w:top w:val="nil"/>
-                <w:left w:val="nil"/>
-                <w:bottom w:val="nil"/>
-                <w:right w:val="nil"/>
-                <w:between w:val="nil"/>
-              </w:pBdr>
-              <w:spacing w:line="240" w:lineRule="auto"/>
-              <w:jc w:val="center"/>
-            </w:pPr>
-          </w:p>
-        </w:tc>
-        <w:tc>
-          <w:tcPr>
-            <w:tcW w:w="3960" w:type="dxa"/>
-            <w:shd w:val="clear" w:color="auto" w:fill="auto"/>
-            <w:tcMar>
-              <w:top w:w="100" w:type="dxa"/>
-              <w:left w:w="100" w:type="dxa"/>
-              <w:bottom w:w="100" w:type="dxa"/>
-              <w:right w:w="100" w:type="dxa"/>
-            </w:tcMar>
-          </w:tcPr>
-          <w:p>
-            <w:pPr>
-              <w:widowControl w:val="0"/>
-              <w:pBdr>
-                <w:top w:val="nil"/>
-                <w:left w:val="nil"/>
-                <w:bottom w:val="nil"/>
-                <w:right w:val="nil"/>
-                <w:between w:val="nil"/>
-              </w:pBdr>
-              <w:spacing w:line="240" w:lineRule="auto"/>
-              <w:jc w:val="center"/>
-            </w:pPr>
-          </w:p>
-        </w:tc>
-        <w:tc>
-          <w:tcPr>
-            <w:tcW w:w="1320" w:type="dxa"/>
-            <w:shd w:val="clear" w:color="auto" w:fill="auto"/>
-            <w:tcMar>
-              <w:top w:w="100" w:type="dxa"/>
-              <w:left w:w="100" w:type="dxa"/>
-              <w:bottom w:w="100" w:type="dxa"/>
-              <w:right w:w="100" w:type="dxa"/>
-            </w:tcMar>
-          </w:tcPr>
-          <w:p>
-            <w:pPr>
-              <w:widowControl w:val="0"/>
-              <w:pBdr>
-                <w:top w:val="nil"/>
-                <w:left w:val="nil"/>
-                <w:bottom w:val="nil"/>
-                <w:right w:val="nil"/>
-                <w:between w:val="nil"/>
-              </w:pBdr>
-              <w:spacing w:line="240" w:lineRule="auto"/>
-              <w:jc w:val="center"/>
-            </w:pPr>
-          </w:p>
-        </w:tc>
-        <w:tc>
-          <w:tcPr>
-            <w:tcW w:w="690" w:type="dxa"/>
+            <w:tcW w:w="1000" w:type="dxa"/>
+            <w:shd w:val="clear" w:color="auto" w:fill="auto"/>
+            <w:tcMar>
+              <w:top w:w="100" w:type="dxa"/>
+              <w:left w:w="100" w:type="dxa"/>
+              <w:bottom w:w="100" w:type="dxa"/>
+              <w:right w:w="100" w:type="dxa"/>
+            </w:tcMar>
+          </w:tcPr>
+          <w:p>
+            <w:pPr>
+              <w:widowControl w:val="0"/>
+              <w:pBdr>
+                <w:top w:val="nil"/>
+                <w:left w:val="nil"/>
+                <w:bottom w:val="nil"/>
+                <w:right w:val="nil"/>
+                <w:between w:val="nil"/>
+              </w:pBdr>
+              <w:spacing w:line="240" w:lineRule="auto"/>
+              <w:jc w:val="center"/>
+            </w:pPr>
+          </w:p>
+        </w:tc>
+        <w:tc>
+          <w:tcPr>
+            <w:tcW w:w="630" w:type="dxa"/>
+            <w:shd w:val="clear" w:color="auto" w:fill="auto"/>
+            <w:tcMar>
+              <w:top w:w="100" w:type="dxa"/>
+              <w:left w:w="100" w:type="dxa"/>
+              <w:bottom w:w="100" w:type="dxa"/>
+              <w:right w:w="100" w:type="dxa"/>
+            </w:tcMar>
+          </w:tcPr>
+          <w:p>
+            <w:pPr>
+              <w:widowControl w:val="0"/>
+              <w:pBdr>
+                <w:top w:val="nil"/>
+                <w:left w:val="nil"/>
+                <w:bottom w:val="nil"/>
+                <w:right w:val="nil"/>
+                <w:between w:val="nil"/>
+              </w:pBdr>
+              <w:spacing w:line="240" w:lineRule="auto"/>
+              <w:jc w:val="center"/>
+            </w:pPr>
+          </w:p>
+        </w:tc>
+        <w:tc>
+          <w:tcPr>
+            <w:tcW w:w="3780" w:type="dxa"/>
+            <w:shd w:val="clear" w:color="auto" w:fill="auto"/>
+            <w:tcMar>
+              <w:top w:w="100" w:type="dxa"/>
+              <w:left w:w="100" w:type="dxa"/>
+              <w:bottom w:w="100" w:type="dxa"/>
+              <w:right w:w="100" w:type="dxa"/>
+            </w:tcMar>
+          </w:tcPr>
+          <w:p>
+            <w:pPr>
+              <w:widowControl w:val="0"/>
+              <w:pBdr>
+                <w:top w:val="nil"/>
+                <w:left w:val="nil"/>
+                <w:bottom w:val="nil"/>
+                <w:right w:val="nil"/>
+                <w:between w:val="nil"/>
+              </w:pBdr>
+              <w:spacing w:line="240" w:lineRule="auto"/>
+              <w:jc w:val="center"/>
+            </w:pPr>
+          </w:p>
+        </w:tc>
+        <w:tc>
+          <w:tcPr>
+            <w:tcW w:w="1800" w:type="dxa"/>
+            <w:shd w:val="clear" w:color="auto" w:fill="auto"/>
+            <w:tcMar>
+              <w:top w:w="100" w:type="dxa"/>
+              <w:left w:w="100" w:type="dxa"/>
+              <w:bottom w:w="100" w:type="dxa"/>
+              <w:right w:w="100" w:type="dxa"/>
+            </w:tcMar>
+          </w:tcPr>
+          <w:p>
+            <w:pPr>
+              <w:widowControl w:val="0"/>
+              <w:pBdr>
+                <w:top w:val="nil"/>
+                <w:left w:val="nil"/>
+                <w:bottom w:val="nil"/>
+                <w:right w:val="nil"/>
+                <w:between w:val="nil"/>
+              </w:pBdr>
+              <w:spacing w:line="240" w:lineRule="auto"/>
+              <w:jc w:val="center"/>
+            </w:pPr>
+          </w:p>
+        </w:tc>
+        <w:tc>
+          <w:tcPr>
+            <w:tcW w:w="590" w:type="dxa"/>
             <w:shd w:val="clear" w:color="auto" w:fill="auto"/>
             <w:tcMar>
               <w:top w:w="100" w:type="dxa"/>
@@ -1570,7 +1600,59 @@
       <w:tr>
         <w:tc>
           <w:tcPr>
-            <w:tcW w:w="1365" w:type="dxa"/>
+            <w:tcW w:w="1255" w:type="dxa"/>
+            <w:shd w:val="clear" w:color="auto" w:fill="auto"/>
+            <w:tcMar>
+              <w:top w:w="100" w:type="dxa"/>
+              <w:left w:w="100" w:type="dxa"/>
+              <w:bottom w:w="100" w:type="dxa"/>
+              <w:right w:w="100" w:type="dxa"/>
+            </w:tcMar>
+          </w:tcPr>
+          <w:p>
+            <w:pPr>
+              <w:widowControl w:val="0"/>
+              <w:pBdr>
+                <w:top w:val="nil"/>
+                <w:left w:val="nil"/>
+                <w:bottom w:val="nil"/>
+                <w:right w:val="nil"/>
+                <w:between w:val="nil"/>
+              </w:pBdr>
+              <w:spacing w:line="240" w:lineRule="auto"/>
+              <w:jc w:val="center"/>
+            </w:pPr>
+          </w:p>
+        </w:tc>
+        <w:tc>
+          <w:tcPr>
+            <w:tcW w:w="1115" w:type="dxa"/>
+            <w:shd w:val="clear" w:color="auto" w:fill="auto"/>
+            <w:tcMar>
+              <w:top w:w="100" w:type="dxa"/>
+              <w:left w:w="100" w:type="dxa"/>
+              <w:bottom w:w="100" w:type="dxa"/>
+              <w:right w:w="100" w:type="dxa"/>
+            </w:tcMar>
+          </w:tcPr>
+          <w:p>
+            <w:pPr>
+              <w:widowControl w:val="0"/>
+              <w:pBdr>
+                <w:top w:val="nil"/>
+                <w:left w:val="nil"/>
+                <w:bottom w:val="nil"/>
+                <w:right w:val="nil"/>
+                <w:between w:val="nil"/>
+              </w:pBdr>
+              <w:spacing w:line="240" w:lineRule="auto"/>
+              <w:jc w:val="center"/>
+            </w:pPr>
+          </w:p>
+        </w:tc>
+        <w:tc>
+          <w:tcPr>
+            <w:tcW w:w="1110" w:type="dxa"/>
             <w:shd w:val="clear" w:color="auto" w:fill="auto"/>
             <w:tcMar>
               <w:top w:w="100" w:type="dxa"/>
@@ -1622,163 +1704,111 @@
         </w:tc>
         <w:tc>
           <w:tcPr>
-            <w:tcW w:w="1110" w:type="dxa"/>
-            <w:shd w:val="clear" w:color="auto" w:fill="auto"/>
-            <w:tcMar>
-              <w:top w:w="100" w:type="dxa"/>
-              <w:left w:w="100" w:type="dxa"/>
-              <w:bottom w:w="100" w:type="dxa"/>
-              <w:right w:w="100" w:type="dxa"/>
-            </w:tcMar>
-          </w:tcPr>
-          <w:p>
-            <w:pPr>
-              <w:widowControl w:val="0"/>
-              <w:pBdr>
-                <w:top w:val="nil"/>
-                <w:left w:val="nil"/>
-                <w:bottom w:val="nil"/>
-                <w:right w:val="nil"/>
-                <w:between w:val="nil"/>
-              </w:pBdr>
-              <w:spacing w:line="240" w:lineRule="auto"/>
-              <w:jc w:val="center"/>
-            </w:pPr>
-          </w:p>
-        </w:tc>
-        <w:tc>
-          <w:tcPr>
-            <w:tcW w:w="1005" w:type="dxa"/>
-            <w:shd w:val="clear" w:color="auto" w:fill="auto"/>
-            <w:tcMar>
-              <w:top w:w="100" w:type="dxa"/>
-              <w:left w:w="100" w:type="dxa"/>
-              <w:bottom w:w="100" w:type="dxa"/>
-              <w:right w:w="100" w:type="dxa"/>
-            </w:tcMar>
-          </w:tcPr>
-          <w:p>
-            <w:pPr>
-              <w:widowControl w:val="0"/>
-              <w:pBdr>
-                <w:top w:val="nil"/>
-                <w:left w:val="nil"/>
-                <w:bottom w:val="nil"/>
-                <w:right w:val="nil"/>
-                <w:between w:val="nil"/>
-              </w:pBdr>
-              <w:spacing w:line="240" w:lineRule="auto"/>
-              <w:jc w:val="center"/>
-            </w:pPr>
-          </w:p>
-        </w:tc>
-        <w:tc>
-          <w:tcPr>
-            <w:tcW w:w="900" w:type="dxa"/>
-            <w:shd w:val="clear" w:color="auto" w:fill="auto"/>
-            <w:tcMar>
-              <w:top w:w="100" w:type="dxa"/>
-              <w:left w:w="100" w:type="dxa"/>
-              <w:bottom w:w="100" w:type="dxa"/>
-              <w:right w:w="100" w:type="dxa"/>
-            </w:tcMar>
-          </w:tcPr>
-          <w:p>
-            <w:pPr>
-              <w:widowControl w:val="0"/>
-              <w:pBdr>
-                <w:top w:val="nil"/>
-                <w:left w:val="nil"/>
-                <w:bottom w:val="nil"/>
-                <w:right w:val="nil"/>
-                <w:between w:val="nil"/>
-              </w:pBdr>
-              <w:spacing w:line="240" w:lineRule="auto"/>
-              <w:jc w:val="center"/>
-            </w:pPr>
-          </w:p>
-        </w:tc>
-        <w:tc>
-          <w:tcPr>
-            <w:tcW w:w="930" w:type="dxa"/>
-            <w:shd w:val="clear" w:color="auto" w:fill="auto"/>
-            <w:tcMar>
-              <w:top w:w="100" w:type="dxa"/>
-              <w:left w:w="100" w:type="dxa"/>
-              <w:bottom w:w="100" w:type="dxa"/>
-              <w:right w:w="100" w:type="dxa"/>
-            </w:tcMar>
-          </w:tcPr>
-          <w:p>
-            <w:pPr>
-              <w:widowControl w:val="0"/>
-              <w:pBdr>
-                <w:top w:val="nil"/>
-                <w:left w:val="nil"/>
-                <w:bottom w:val="nil"/>
-                <w:right w:val="nil"/>
-                <w:between w:val="nil"/>
-              </w:pBdr>
-              <w:spacing w:line="240" w:lineRule="auto"/>
-              <w:jc w:val="center"/>
-            </w:pPr>
-          </w:p>
-        </w:tc>
-        <w:tc>
-          <w:tcPr>
-            <w:tcW w:w="3960" w:type="dxa"/>
-            <w:shd w:val="clear" w:color="auto" w:fill="auto"/>
-            <w:tcMar>
-              <w:top w:w="100" w:type="dxa"/>
-              <w:left w:w="100" w:type="dxa"/>
-              <w:bottom w:w="100" w:type="dxa"/>
-              <w:right w:w="100" w:type="dxa"/>
-            </w:tcMar>
-          </w:tcPr>
-          <w:p>
-            <w:pPr>
-              <w:widowControl w:val="0"/>
-              <w:pBdr>
-                <w:top w:val="nil"/>
-                <w:left w:val="nil"/>
-                <w:bottom w:val="nil"/>
-                <w:right w:val="nil"/>
-                <w:between w:val="nil"/>
-              </w:pBdr>
-              <w:spacing w:line="240" w:lineRule="auto"/>
-              <w:jc w:val="center"/>
-            </w:pPr>
-          </w:p>
-        </w:tc>
-        <w:tc>
-          <w:tcPr>
-            <w:tcW w:w="1320" w:type="dxa"/>
-            <w:shd w:val="clear" w:color="auto" w:fill="auto"/>
-            <w:tcMar>
-              <w:top w:w="100" w:type="dxa"/>
-              <w:left w:w="100" w:type="dxa"/>
-              <w:bottom w:w="100" w:type="dxa"/>
-              <w:right w:w="100" w:type="dxa"/>
-            </w:tcMar>
-          </w:tcPr>
-          <w:p>
-            <w:pPr>
-              <w:widowControl w:val="0"/>
-              <w:pBdr>
-                <w:top w:val="nil"/>
-                <w:left w:val="nil"/>
-                <w:bottom w:val="nil"/>
-                <w:right w:val="nil"/>
-                <w:between w:val="nil"/>
-              </w:pBdr>
-              <w:spacing w:line="240" w:lineRule="auto"/>
-              <w:jc w:val="center"/>
-            </w:pPr>
-          </w:p>
-        </w:tc>
-        <w:tc>
-          <w:tcPr>
-            <w:tcW w:w="690" w:type="dxa"/>
+            <w:tcW w:w="1000" w:type="dxa"/>
+            <w:shd w:val="clear" w:color="auto" w:fill="auto"/>
+            <w:tcMar>
+              <w:top w:w="100" w:type="dxa"/>
+              <w:left w:w="100" w:type="dxa"/>
+              <w:bottom w:w="100" w:type="dxa"/>
+              <w:right w:w="100" w:type="dxa"/>
+            </w:tcMar>
+          </w:tcPr>
+          <w:p>
+            <w:pPr>
+              <w:widowControl w:val="0"/>
+              <w:pBdr>
+                <w:top w:val="nil"/>
+                <w:left w:val="nil"/>
+                <w:bottom w:val="nil"/>
+                <w:right w:val="nil"/>
+                <w:between w:val="nil"/>
+              </w:pBdr>
+              <w:spacing w:line="240" w:lineRule="auto"/>
+              <w:jc w:val="center"/>
+            </w:pPr>
+          </w:p>
+        </w:tc>
+        <w:tc>
+          <w:tcPr>
+            <w:tcW w:w="630" w:type="dxa"/>
+            <w:shd w:val="clear" w:color="auto" w:fill="auto"/>
+            <w:tcMar>
+              <w:top w:w="100" w:type="dxa"/>
+              <w:left w:w="100" w:type="dxa"/>
+              <w:bottom w:w="100" w:type="dxa"/>
+              <w:right w:w="100" w:type="dxa"/>
+            </w:tcMar>
+          </w:tcPr>
+          <w:p>
+            <w:pPr>
+              <w:widowControl w:val="0"/>
+              <w:pBdr>
+                <w:top w:val="nil"/>
+                <w:left w:val="nil"/>
+                <w:bottom w:val="nil"/>
+                <w:right w:val="nil"/>
+                <w:between w:val="nil"/>
+              </w:pBdr>
+              <w:spacing w:line="240" w:lineRule="auto"/>
+              <w:jc w:val="center"/>
+            </w:pPr>
+          </w:p>
+        </w:tc>
+        <w:tc>
+          <w:tcPr>
+            <w:tcW w:w="3780" w:type="dxa"/>
+            <w:shd w:val="clear" w:color="auto" w:fill="auto"/>
+            <w:tcMar>
+              <w:top w:w="100" w:type="dxa"/>
+              <w:left w:w="100" w:type="dxa"/>
+              <w:bottom w:w="100" w:type="dxa"/>
+              <w:right w:w="100" w:type="dxa"/>
+            </w:tcMar>
+          </w:tcPr>
+          <w:p>
+            <w:pPr>
+              <w:widowControl w:val="0"/>
+              <w:pBdr>
+                <w:top w:val="nil"/>
+                <w:left w:val="nil"/>
+                <w:bottom w:val="nil"/>
+                <w:right w:val="nil"/>
+                <w:between w:val="nil"/>
+              </w:pBdr>
+              <w:spacing w:line="240" w:lineRule="auto"/>
+              <w:jc w:val="center"/>
+            </w:pPr>
+          </w:p>
+        </w:tc>
+        <w:tc>
+          <w:tcPr>
+            <w:tcW w:w="1800" w:type="dxa"/>
+            <w:shd w:val="clear" w:color="auto" w:fill="auto"/>
+            <w:tcMar>
+              <w:top w:w="100" w:type="dxa"/>
+              <w:left w:w="100" w:type="dxa"/>
+              <w:bottom w:w="100" w:type="dxa"/>
+              <w:right w:w="100" w:type="dxa"/>
+            </w:tcMar>
+          </w:tcPr>
+          <w:p>
+            <w:pPr>
+              <w:widowControl w:val="0"/>
+              <w:pBdr>
+                <w:top w:val="nil"/>
+                <w:left w:val="nil"/>
+                <w:bottom w:val="nil"/>
+                <w:right w:val="nil"/>
+                <w:between w:val="nil"/>
+              </w:pBdr>
+              <w:spacing w:line="240" w:lineRule="auto"/>
+              <w:jc w:val="center"/>
+            </w:pPr>
+          </w:p>
+        </w:tc>
+        <w:tc>
+          <w:tcPr>
+            <w:tcW w:w="590" w:type="dxa"/>
             <w:shd w:val="clear" w:color="auto" w:fill="auto"/>
             <w:tcMar>
               <w:top w:w="100" w:type="dxa"/>
@@ -1803,7 +1833,6 @@
           </w:p>
         </w:tc>
       </w:tr>
-      <w:bookmarkEnd w:id="0"/>
     </w:tbl>
     <w:p/>
     <w:sectPr>

--- a/main1.docx
+++ b/main1.docx
@@ -250,8 +250,6 @@
         <w:ind w:right="-1440"/>
         <w:jc w:val="center"/>
       </w:pPr>
-      <w:bookmarkStart w:id="0" w:name="_GoBack"/>
-      <w:bookmarkEnd w:id="0"/>
     </w:p>
     <w:p>
       <w:pPr>
@@ -260,12 +258,12 @@
     </w:p>
     <w:p>
       <w:pPr>
-        <w:jc w:val="center"/>
+        <w:jc w:val="right"/>
       </w:pPr>
     </w:p>
     <w:p>
       <w:pPr>
-        <w:jc w:val="center"/>
+        <w:jc w:val="right"/>
       </w:pPr>
       <w:r>
         <w:rPr>
@@ -311,13 +309,13 @@
     </w:p>
     <w:p>
       <w:pPr>
-        <w:jc w:val="center"/>
+        <w:jc w:val="right"/>
       </w:pPr>
     </w:p>
     <w:tbl>
       <w:tblPr>
         <w:tblStyle w:val="a0"/>
-        <w:tblW w:w="12285" w:type="dxa"/>
+        <w:tblW w:w="12875" w:type="dxa"/>
         <w:tblBorders>
           <w:top w:val="single" w:sz="4" w:space="0" w:color="auto"/>
           <w:left w:val="single" w:sz="4" w:space="0" w:color="auto"/>
@@ -339,6 +337,7 @@
         <w:gridCol w:w="3780"/>
         <w:gridCol w:w="1800"/>
         <w:gridCol w:w="590"/>
+        <w:gridCol w:w="590"/>
       </w:tblGrid>
       <w:tr>
         <w:trPr>
@@ -356,6 +355,9 @@
             </w:tcMar>
           </w:tcPr>
           <w:p>
+            <w:pPr>
+              <w:jc w:val="right"/>
+            </w:pPr>
             <w:r>
               <w:t>22.670000</w:t>
             </w:r>
@@ -373,6 +375,9 @@
             </w:tcMar>
           </w:tcPr>
           <w:p>
+            <w:pPr>
+              <w:jc w:val="right"/>
+            </w:pPr>
             <w:r>
               <w:t>حبة</w:t>
             </w:r>
@@ -390,6 +395,9 @@
             </w:tcMar>
           </w:tcPr>
           <w:p>
+            <w:pPr>
+              <w:jc w:val="right"/>
+            </w:pPr>
             <w:r>
               <w:t>22.670000</w:t>
             </w:r>
@@ -407,6 +415,9 @@
             </w:tcMar>
           </w:tcPr>
           <w:p>
+            <w:pPr>
+              <w:jc w:val="right"/>
+            </w:pPr>
             <w:r>
               <w:t>حبة</w:t>
             </w:r>
@@ -424,6 +435,9 @@
             </w:tcMar>
           </w:tcPr>
           <w:p>
+            <w:pPr>
+              <w:jc w:val="right"/>
+            </w:pPr>
             <w:r>
               <w:t>ER22.670000</w:t>
             </w:r>
@@ -441,6 +455,9 @@
             </w:tcMar>
           </w:tcPr>
           <w:p>
+            <w:pPr>
+              <w:jc w:val="right"/>
+            </w:pPr>
             <w:r>
               <w:t>10</w:t>
             </w:r>
@@ -458,6 +475,9 @@
             </w:tcMar>
           </w:tcPr>
           <w:p>
+            <w:pPr>
+              <w:jc w:val="right"/>
+            </w:pPr>
             <w:r>
               <w:t>كشاف ليد رفيد 10 وات أبيض IP65 ) SMD 6000k )   ( RFE-0260 )</w:t>
             </w:r>
@@ -475,6 +495,9 @@
             </w:tcMar>
           </w:tcPr>
           <w:p>
+            <w:pPr>
+              <w:jc w:val="right"/>
+            </w:pPr>
             <w:r>
               <w:t>14352307116</w:t>
             </w:r>
@@ -492,11 +515,33 @@
             </w:tcMar>
           </w:tcPr>
           <w:p>
+            <w:pPr>
+              <w:jc w:val="right"/>
+            </w:pPr>
             <w:r>
               <w:t>1</w:t>
             </w:r>
           </w:p>
         </w:tc>
+        <w:tc>
+          <w:tcPr>
+            <w:tcW w:w="590" w:type="dxa"/>
+          </w:tcPr>
+          <w:p>
+            <w:pPr>
+              <w:widowControl w:val="0"/>
+              <w:pBdr>
+                <w:top w:val="nil"/>
+                <w:left w:val="nil"/>
+                <w:bottom w:val="nil"/>
+                <w:right w:val="nil"/>
+                <w:between w:val="nil"/>
+              </w:pBdr>
+              <w:spacing w:line="240" w:lineRule="auto"/>
+              <w:jc w:val="right"/>
+            </w:pPr>
+          </w:p>
+        </w:tc>
       </w:tr>
       <w:tr>
         <w:tc>
@@ -511,6 +556,9 @@
             </w:tcMar>
           </w:tcPr>
           <w:p>
+            <w:pPr>
+              <w:jc w:val="right"/>
+            </w:pPr>
             <w:r>
               <w:t>64.000000</w:t>
             </w:r>
@@ -528,6 +576,9 @@
             </w:tcMar>
           </w:tcPr>
           <w:p>
+            <w:pPr>
+              <w:jc w:val="right"/>
+            </w:pPr>
             <w:r>
               <w:t>حبة</w:t>
             </w:r>
@@ -545,6 +596,9 @@
             </w:tcMar>
           </w:tcPr>
           <w:p>
+            <w:pPr>
+              <w:jc w:val="right"/>
+            </w:pPr>
             <w:r>
               <w:t>64.000000</w:t>
             </w:r>
@@ -562,6 +616,9 @@
             </w:tcMar>
           </w:tcPr>
           <w:p>
+            <w:pPr>
+              <w:jc w:val="right"/>
+            </w:pPr>
             <w:r>
               <w:t>حبة</w:t>
             </w:r>
@@ -579,6 +636,9 @@
             </w:tcMar>
           </w:tcPr>
           <w:p>
+            <w:pPr>
+              <w:jc w:val="right"/>
+            </w:pPr>
             <w:r>
               <w:t>ER64.000000</w:t>
             </w:r>
@@ -596,6 +656,9 @@
             </w:tcMar>
           </w:tcPr>
           <w:p>
+            <w:pPr>
+              <w:jc w:val="right"/>
+            </w:pPr>
             <w:r>
               <w:t>10</w:t>
             </w:r>
@@ -613,6 +676,9 @@
             </w:tcMar>
           </w:tcPr>
           <w:p>
+            <w:pPr>
+              <w:jc w:val="right"/>
+            </w:pPr>
             <w:r>
               <w:t>كشاف ليد رفيد 50 وات أبيض 6000k IP65 ) SMD )   ( RFE-0264 )</w:t>
             </w:r>
@@ -630,6 +696,9 @@
             </w:tcMar>
           </w:tcPr>
           <w:p>
+            <w:pPr>
+              <w:jc w:val="right"/>
+            </w:pPr>
             <w:r>
               <w:t>14352307118</w:t>
             </w:r>
@@ -647,11 +716,33 @@
             </w:tcMar>
           </w:tcPr>
           <w:p>
+            <w:pPr>
+              <w:jc w:val="right"/>
+            </w:pPr>
             <w:r>
               <w:t>1</w:t>
             </w:r>
           </w:p>
         </w:tc>
+        <w:tc>
+          <w:tcPr>
+            <w:tcW w:w="590" w:type="dxa"/>
+          </w:tcPr>
+          <w:p>
+            <w:pPr>
+              <w:widowControl w:val="0"/>
+              <w:pBdr>
+                <w:top w:val="nil"/>
+                <w:left w:val="nil"/>
+                <w:bottom w:val="nil"/>
+                <w:right w:val="nil"/>
+                <w:between w:val="nil"/>
+              </w:pBdr>
+              <w:spacing w:line="240" w:lineRule="auto"/>
+              <w:jc w:val="right"/>
+            </w:pPr>
+          </w:p>
+        </w:tc>
       </w:tr>
       <w:tr>
         <w:tc>
@@ -676,7 +767,7 @@
                 <w:between w:val="nil"/>
               </w:pBdr>
               <w:spacing w:line="240" w:lineRule="auto"/>
-              <w:jc w:val="center"/>
+              <w:jc w:val="right"/>
             </w:pPr>
           </w:p>
         </w:tc>
@@ -702,7 +793,7 @@
                 <w:between w:val="nil"/>
               </w:pBdr>
               <w:spacing w:line="240" w:lineRule="auto"/>
-              <w:jc w:val="center"/>
+              <w:jc w:val="right"/>
             </w:pPr>
           </w:p>
         </w:tc>
@@ -728,7 +819,7 @@
                 <w:between w:val="nil"/>
               </w:pBdr>
               <w:spacing w:line="240" w:lineRule="auto"/>
-              <w:jc w:val="center"/>
+              <w:jc w:val="right"/>
             </w:pPr>
           </w:p>
         </w:tc>
@@ -754,7 +845,7 @@
                 <w:between w:val="nil"/>
               </w:pBdr>
               <w:spacing w:line="240" w:lineRule="auto"/>
-              <w:jc w:val="center"/>
+              <w:jc w:val="right"/>
             </w:pPr>
           </w:p>
         </w:tc>
@@ -780,7 +871,7 @@
                 <w:between w:val="nil"/>
               </w:pBdr>
               <w:spacing w:line="240" w:lineRule="auto"/>
-              <w:jc w:val="center"/>
+              <w:jc w:val="right"/>
             </w:pPr>
           </w:p>
         </w:tc>
@@ -806,7 +897,7 @@
                 <w:between w:val="nil"/>
               </w:pBdr>
               <w:spacing w:line="240" w:lineRule="auto"/>
-              <w:jc w:val="center"/>
+              <w:jc w:val="right"/>
             </w:pPr>
           </w:p>
         </w:tc>
@@ -832,7 +923,7 @@
                 <w:between w:val="nil"/>
               </w:pBdr>
               <w:spacing w:line="240" w:lineRule="auto"/>
-              <w:jc w:val="center"/>
+              <w:jc w:val="right"/>
             </w:pPr>
           </w:p>
         </w:tc>
@@ -858,7 +949,7 @@
                 <w:between w:val="nil"/>
               </w:pBdr>
               <w:spacing w:line="240" w:lineRule="auto"/>
-              <w:jc w:val="center"/>
+              <w:jc w:val="right"/>
             </w:pPr>
           </w:p>
         </w:tc>
@@ -884,7 +975,26 @@
                 <w:between w:val="nil"/>
               </w:pBdr>
               <w:spacing w:line="240" w:lineRule="auto"/>
-              <w:jc w:val="center"/>
+              <w:jc w:val="right"/>
+            </w:pPr>
+          </w:p>
+        </w:tc>
+        <w:tc>
+          <w:tcPr>
+            <w:tcW w:w="590" w:type="dxa"/>
+          </w:tcPr>
+          <w:p>
+            <w:pPr>
+              <w:widowControl w:val="0"/>
+              <w:pBdr>
+                <w:top w:val="nil"/>
+                <w:left w:val="nil"/>
+                <w:bottom w:val="nil"/>
+                <w:right w:val="nil"/>
+                <w:between w:val="nil"/>
+              </w:pBdr>
+              <w:spacing w:line="240" w:lineRule="auto"/>
+              <w:jc w:val="right"/>
             </w:pPr>
           </w:p>
         </w:tc>
@@ -912,7 +1022,7 @@
                 <w:between w:val="nil"/>
               </w:pBdr>
               <w:spacing w:line="240" w:lineRule="auto"/>
-              <w:jc w:val="center"/>
+              <w:jc w:val="right"/>
             </w:pPr>
           </w:p>
         </w:tc>
@@ -938,7 +1048,7 @@
                 <w:between w:val="nil"/>
               </w:pBdr>
               <w:spacing w:line="240" w:lineRule="auto"/>
-              <w:jc w:val="center"/>
+              <w:jc w:val="right"/>
             </w:pPr>
           </w:p>
         </w:tc>
@@ -964,7 +1074,7 @@
                 <w:between w:val="nil"/>
               </w:pBdr>
               <w:spacing w:line="240" w:lineRule="auto"/>
-              <w:jc w:val="center"/>
+              <w:jc w:val="right"/>
             </w:pPr>
           </w:p>
         </w:tc>
@@ -990,7 +1100,7 @@
                 <w:between w:val="nil"/>
               </w:pBdr>
               <w:spacing w:line="240" w:lineRule="auto"/>
-              <w:jc w:val="center"/>
+              <w:jc w:val="right"/>
             </w:pPr>
           </w:p>
         </w:tc>
@@ -1016,7 +1126,7 @@
                 <w:between w:val="nil"/>
               </w:pBdr>
               <w:spacing w:line="240" w:lineRule="auto"/>
-              <w:jc w:val="center"/>
+              <w:jc w:val="right"/>
             </w:pPr>
           </w:p>
         </w:tc>
@@ -1042,7 +1152,7 @@
                 <w:between w:val="nil"/>
               </w:pBdr>
               <w:spacing w:line="240" w:lineRule="auto"/>
-              <w:jc w:val="center"/>
+              <w:jc w:val="right"/>
             </w:pPr>
           </w:p>
         </w:tc>
@@ -1068,7 +1178,7 @@
                 <w:between w:val="nil"/>
               </w:pBdr>
               <w:spacing w:line="240" w:lineRule="auto"/>
-              <w:jc w:val="center"/>
+              <w:jc w:val="right"/>
             </w:pPr>
           </w:p>
         </w:tc>
@@ -1094,7 +1204,7 @@
                 <w:between w:val="nil"/>
               </w:pBdr>
               <w:spacing w:line="240" w:lineRule="auto"/>
-              <w:jc w:val="center"/>
+              <w:jc w:val="right"/>
             </w:pPr>
           </w:p>
         </w:tc>
@@ -1120,7 +1230,26 @@
                 <w:between w:val="nil"/>
               </w:pBdr>
               <w:spacing w:line="240" w:lineRule="auto"/>
-              <w:jc w:val="center"/>
+              <w:jc w:val="right"/>
+            </w:pPr>
+          </w:p>
+        </w:tc>
+        <w:tc>
+          <w:tcPr>
+            <w:tcW w:w="590" w:type="dxa"/>
+          </w:tcPr>
+          <w:p>
+            <w:pPr>
+              <w:widowControl w:val="0"/>
+              <w:pBdr>
+                <w:top w:val="nil"/>
+                <w:left w:val="nil"/>
+                <w:bottom w:val="nil"/>
+                <w:right w:val="nil"/>
+                <w:between w:val="nil"/>
+              </w:pBdr>
+              <w:spacing w:line="240" w:lineRule="auto"/>
+              <w:jc w:val="right"/>
             </w:pPr>
           </w:p>
         </w:tc>
@@ -1148,7 +1277,7 @@
                 <w:between w:val="nil"/>
               </w:pBdr>
               <w:spacing w:line="240" w:lineRule="auto"/>
-              <w:jc w:val="center"/>
+              <w:jc w:val="right"/>
             </w:pPr>
           </w:p>
         </w:tc>
@@ -1174,7 +1303,7 @@
                 <w:between w:val="nil"/>
               </w:pBdr>
               <w:spacing w:line="240" w:lineRule="auto"/>
-              <w:jc w:val="center"/>
+              <w:jc w:val="right"/>
             </w:pPr>
           </w:p>
         </w:tc>
@@ -1200,7 +1329,7 @@
                 <w:between w:val="nil"/>
               </w:pBdr>
               <w:spacing w:line="240" w:lineRule="auto"/>
-              <w:jc w:val="center"/>
+              <w:jc w:val="right"/>
             </w:pPr>
           </w:p>
         </w:tc>
@@ -1226,7 +1355,7 @@
                 <w:between w:val="nil"/>
               </w:pBdr>
               <w:spacing w:line="240" w:lineRule="auto"/>
-              <w:jc w:val="center"/>
+              <w:jc w:val="right"/>
             </w:pPr>
           </w:p>
         </w:tc>
@@ -1252,7 +1381,7 @@
                 <w:between w:val="nil"/>
               </w:pBdr>
               <w:spacing w:line="240" w:lineRule="auto"/>
-              <w:jc w:val="center"/>
+              <w:jc w:val="right"/>
             </w:pPr>
           </w:p>
         </w:tc>
@@ -1278,7 +1407,7 @@
                 <w:between w:val="nil"/>
               </w:pBdr>
               <w:spacing w:line="240" w:lineRule="auto"/>
-              <w:jc w:val="center"/>
+              <w:jc w:val="right"/>
             </w:pPr>
           </w:p>
         </w:tc>
@@ -1304,7 +1433,7 @@
                 <w:between w:val="nil"/>
               </w:pBdr>
               <w:spacing w:line="240" w:lineRule="auto"/>
-              <w:jc w:val="center"/>
+              <w:jc w:val="right"/>
             </w:pPr>
           </w:p>
         </w:tc>
@@ -1330,7 +1459,7 @@
                 <w:between w:val="nil"/>
               </w:pBdr>
               <w:spacing w:line="240" w:lineRule="auto"/>
-              <w:jc w:val="center"/>
+              <w:jc w:val="right"/>
             </w:pPr>
           </w:p>
         </w:tc>
@@ -1356,7 +1485,26 @@
                 <w:between w:val="nil"/>
               </w:pBdr>
               <w:spacing w:line="240" w:lineRule="auto"/>
-              <w:jc w:val="center"/>
+              <w:jc w:val="right"/>
+            </w:pPr>
+          </w:p>
+        </w:tc>
+        <w:tc>
+          <w:tcPr>
+            <w:tcW w:w="590" w:type="dxa"/>
+          </w:tcPr>
+          <w:p>
+            <w:pPr>
+              <w:widowControl w:val="0"/>
+              <w:pBdr>
+                <w:top w:val="nil"/>
+                <w:left w:val="nil"/>
+                <w:bottom w:val="nil"/>
+                <w:right w:val="nil"/>
+                <w:between w:val="nil"/>
+              </w:pBdr>
+              <w:spacing w:line="240" w:lineRule="auto"/>
+              <w:jc w:val="right"/>
             </w:pPr>
           </w:p>
         </w:tc>
@@ -1384,7 +1532,7 @@
                 <w:between w:val="nil"/>
               </w:pBdr>
               <w:spacing w:line="240" w:lineRule="auto"/>
-              <w:jc w:val="center"/>
+              <w:jc w:val="right"/>
             </w:pPr>
           </w:p>
         </w:tc>
@@ -1410,7 +1558,7 @@
                 <w:between w:val="nil"/>
               </w:pBdr>
               <w:spacing w:line="240" w:lineRule="auto"/>
-              <w:jc w:val="center"/>
+              <w:jc w:val="right"/>
             </w:pPr>
           </w:p>
         </w:tc>
@@ -1436,7 +1584,7 @@
                 <w:between w:val="nil"/>
               </w:pBdr>
               <w:spacing w:line="240" w:lineRule="auto"/>
-              <w:jc w:val="center"/>
+              <w:jc w:val="right"/>
             </w:pPr>
           </w:p>
         </w:tc>
@@ -1462,7 +1610,7 @@
                 <w:between w:val="nil"/>
               </w:pBdr>
               <w:spacing w:line="240" w:lineRule="auto"/>
-              <w:jc w:val="center"/>
+              <w:jc w:val="right"/>
             </w:pPr>
           </w:p>
         </w:tc>
@@ -1488,7 +1636,7 @@
                 <w:between w:val="nil"/>
               </w:pBdr>
               <w:spacing w:line="240" w:lineRule="auto"/>
-              <w:jc w:val="center"/>
+              <w:jc w:val="right"/>
             </w:pPr>
           </w:p>
         </w:tc>
@@ -1514,7 +1662,7 @@
                 <w:between w:val="nil"/>
               </w:pBdr>
               <w:spacing w:line="240" w:lineRule="auto"/>
-              <w:jc w:val="center"/>
+              <w:jc w:val="right"/>
             </w:pPr>
           </w:p>
         </w:tc>
@@ -1540,7 +1688,7 @@
                 <w:between w:val="nil"/>
               </w:pBdr>
               <w:spacing w:line="240" w:lineRule="auto"/>
-              <w:jc w:val="center"/>
+              <w:jc w:val="right"/>
             </w:pPr>
           </w:p>
         </w:tc>
@@ -1566,7 +1714,7 @@
                 <w:between w:val="nil"/>
               </w:pBdr>
               <w:spacing w:line="240" w:lineRule="auto"/>
-              <w:jc w:val="center"/>
+              <w:jc w:val="right"/>
             </w:pPr>
           </w:p>
         </w:tc>
@@ -1592,7 +1740,26 @@
                 <w:between w:val="nil"/>
               </w:pBdr>
               <w:spacing w:line="240" w:lineRule="auto"/>
-              <w:jc w:val="center"/>
+              <w:jc w:val="right"/>
+            </w:pPr>
+          </w:p>
+        </w:tc>
+        <w:tc>
+          <w:tcPr>
+            <w:tcW w:w="590" w:type="dxa"/>
+          </w:tcPr>
+          <w:p>
+            <w:pPr>
+              <w:widowControl w:val="0"/>
+              <w:pBdr>
+                <w:top w:val="nil"/>
+                <w:left w:val="nil"/>
+                <w:bottom w:val="nil"/>
+                <w:right w:val="nil"/>
+                <w:between w:val="nil"/>
+              </w:pBdr>
+              <w:spacing w:line="240" w:lineRule="auto"/>
+              <w:jc w:val="right"/>
             </w:pPr>
           </w:p>
         </w:tc>
@@ -1620,7 +1787,7 @@
                 <w:between w:val="nil"/>
               </w:pBdr>
               <w:spacing w:line="240" w:lineRule="auto"/>
-              <w:jc w:val="center"/>
+              <w:jc w:val="right"/>
             </w:pPr>
           </w:p>
         </w:tc>
@@ -1646,7 +1813,7 @@
                 <w:between w:val="nil"/>
               </w:pBdr>
               <w:spacing w:line="240" w:lineRule="auto"/>
-              <w:jc w:val="center"/>
+              <w:jc w:val="right"/>
             </w:pPr>
           </w:p>
         </w:tc>
@@ -1672,7 +1839,7 @@
                 <w:between w:val="nil"/>
               </w:pBdr>
               <w:spacing w:line="240" w:lineRule="auto"/>
-              <w:jc w:val="center"/>
+              <w:jc w:val="right"/>
             </w:pPr>
           </w:p>
         </w:tc>
@@ -1698,8 +1865,10 @@
                 <w:between w:val="nil"/>
               </w:pBdr>
               <w:spacing w:line="240" w:lineRule="auto"/>
-              <w:jc w:val="center"/>
-            </w:pPr>
+              <w:jc w:val="right"/>
+            </w:pPr>
+            <w:bookmarkStart w:id="0" w:name="_GoBack"/>
+            <w:bookmarkEnd w:id="0"/>
           </w:p>
         </w:tc>
         <w:tc>
@@ -1724,7 +1893,7 @@
                 <w:between w:val="nil"/>
               </w:pBdr>
               <w:spacing w:line="240" w:lineRule="auto"/>
-              <w:jc w:val="center"/>
+              <w:jc w:val="right"/>
             </w:pPr>
           </w:p>
         </w:tc>
@@ -1750,7 +1919,7 @@
                 <w:between w:val="nil"/>
               </w:pBdr>
               <w:spacing w:line="240" w:lineRule="auto"/>
-              <w:jc w:val="center"/>
+              <w:jc w:val="right"/>
             </w:pPr>
           </w:p>
         </w:tc>
@@ -1776,7 +1945,7 @@
                 <w:between w:val="nil"/>
               </w:pBdr>
               <w:spacing w:line="240" w:lineRule="auto"/>
-              <w:jc w:val="center"/>
+              <w:jc w:val="right"/>
             </w:pPr>
           </w:p>
         </w:tc>
@@ -1802,7 +1971,7 @@
                 <w:between w:val="nil"/>
               </w:pBdr>
               <w:spacing w:line="240" w:lineRule="auto"/>
-              <w:jc w:val="center"/>
+              <w:jc w:val="right"/>
             </w:pPr>
           </w:p>
         </w:tc>
@@ -1828,13 +1997,36 @@
                 <w:between w:val="nil"/>
               </w:pBdr>
               <w:spacing w:line="240" w:lineRule="auto"/>
-              <w:jc w:val="center"/>
+              <w:jc w:val="right"/>
+            </w:pPr>
+          </w:p>
+        </w:tc>
+        <w:tc>
+          <w:tcPr>
+            <w:tcW w:w="590" w:type="dxa"/>
+          </w:tcPr>
+          <w:p>
+            <w:pPr>
+              <w:widowControl w:val="0"/>
+              <w:pBdr>
+                <w:top w:val="nil"/>
+                <w:left w:val="nil"/>
+                <w:bottom w:val="nil"/>
+                <w:right w:val="nil"/>
+                <w:between w:val="nil"/>
+              </w:pBdr>
+              <w:spacing w:line="240" w:lineRule="auto"/>
+              <w:jc w:val="right"/>
             </w:pPr>
           </w:p>
         </w:tc>
       </w:tr>
     </w:tbl>
-    <w:p/>
+    <w:p>
+      <w:pPr>
+        <w:jc w:val="right"/>
+      </w:pPr>
+    </w:p>
     <w:sectPr>
       <w:pgSz w:w="12240" w:h="15840"/>
       <w:pgMar w:top="0" w:right="0" w:bottom="1440" w:left="0" w:header="720" w:footer="720" w:gutter="0"/>
